--- a/Sign language/Chapter 3/American Sign Language- Data Set.docx
+++ b/Sign language/Chapter 3/American Sign Language- Data Set.docx
@@ -2146,6 +2146,8 @@
           <w:lang w:val="en-US"/>
         </w:rPr>
       </w:pPr>
+      <w:bookmarkStart w:id="0" w:name="_GoBack"/>
+      <w:bookmarkEnd w:id="0"/>
     </w:p>
     <w:tbl>
       <w:tblPr>
@@ -2632,51 +2634,255 @@
     </w:p>
     <w:p>
       <w:pPr>
-        <w:rPr>
-          <w:rFonts w:ascii="Times New Roman" w:hAnsi="Times New Roman" w:cs="Times New Roman"/>
-          <w:b/>
-          <w:sz w:val="24"/>
-          <w:szCs w:val="24"/>
-          <w:lang w:val="en-US"/>
+        <w:spacing w:line="480" w:lineRule="auto"/>
+        <w:jc w:val="both"/>
+        <w:rPr>
+          <w:rFonts w:ascii="Times New Roman" w:hAnsi="Times New Roman" w:cs="Times New Roman"/>
+          <w:b/>
+          <w:sz w:val="32"/>
+          <w:szCs w:val="24"/>
         </w:rPr>
       </w:pPr>
     </w:p>
     <w:p>
       <w:pPr>
-        <w:rPr>
-          <w:rFonts w:ascii="Times New Roman" w:hAnsi="Times New Roman" w:cs="Times New Roman"/>
-          <w:b/>
-          <w:sz w:val="24"/>
-          <w:szCs w:val="24"/>
-          <w:lang w:val="en-US"/>
-        </w:rPr>
-      </w:pPr>
-      <w:bookmarkStart w:id="0" w:name="_GoBack"/>
-      <w:bookmarkEnd w:id="0"/>
+        <w:spacing w:line="480" w:lineRule="auto"/>
+        <w:jc w:val="both"/>
+        <w:rPr>
+          <w:rFonts w:ascii="Times New Roman" w:hAnsi="Times New Roman" w:cs="Times New Roman"/>
+          <w:b/>
+          <w:sz w:val="32"/>
+          <w:szCs w:val="24"/>
+        </w:rPr>
+      </w:pPr>
+      <w:r>
+        <w:rPr>
+          <w:rFonts w:ascii="Times New Roman" w:hAnsi="Times New Roman" w:cs="Times New Roman"/>
+          <w:b/>
+          <w:sz w:val="32"/>
+          <w:szCs w:val="24"/>
+        </w:rPr>
+        <w:t>3.</w:t>
+      </w:r>
+      <w:r>
+        <w:rPr>
+          <w:rFonts w:ascii="Times New Roman" w:hAnsi="Times New Roman" w:cs="Times New Roman"/>
+          <w:b/>
+          <w:sz w:val="32"/>
+          <w:szCs w:val="24"/>
+        </w:rPr>
+        <w:t>5</w:t>
+      </w:r>
+      <w:r>
+        <w:rPr>
+          <w:rFonts w:ascii="Times New Roman" w:hAnsi="Times New Roman" w:cs="Times New Roman"/>
+          <w:b/>
+          <w:sz w:val="32"/>
+          <w:szCs w:val="24"/>
+        </w:rPr>
+        <w:t xml:space="preserve"> </w:t>
+      </w:r>
+      <w:r>
+        <w:rPr>
+          <w:rFonts w:ascii="Times New Roman" w:hAnsi="Times New Roman" w:cs="Times New Roman"/>
+          <w:b/>
+          <w:sz w:val="36"/>
+          <w:szCs w:val="24"/>
+        </w:rPr>
+        <w:t>Capturing Images for Dataset</w:t>
+      </w:r>
     </w:p>
     <w:p>
       <w:pPr>
-        <w:rPr>
-          <w:rFonts w:ascii="Times New Roman" w:hAnsi="Times New Roman" w:cs="Times New Roman"/>
-          <w:b/>
-          <w:sz w:val="24"/>
-          <w:szCs w:val="24"/>
-          <w:lang w:val="en-US"/>
-        </w:rPr>
-      </w:pPr>
-      <w:r>
-        <w:rPr>
-          <w:rFonts w:ascii="Times New Roman" w:hAnsi="Times New Roman" w:cs="Times New Roman"/>
-          <w:b/>
-          <w:sz w:val="24"/>
-          <w:szCs w:val="24"/>
-          <w:lang w:val="en-US"/>
-        </w:rPr>
-        <w:t>Histogram:</w:t>
+        <w:spacing w:line="480" w:lineRule="auto"/>
+        <w:jc w:val="both"/>
+        <w:rPr>
+          <w:rFonts w:ascii="Times New Roman" w:hAnsi="Times New Roman" w:cs="Times New Roman"/>
+          <w:b/>
+          <w:sz w:val="24"/>
+          <w:szCs w:val="24"/>
+        </w:rPr>
+      </w:pPr>
+      <w:r>
+        <w:rPr>
+          <w:rFonts w:ascii="Times New Roman" w:hAnsi="Times New Roman" w:cs="Times New Roman"/>
+          <w:sz w:val="24"/>
+          <w:szCs w:val="24"/>
+        </w:rPr>
+        <w:t xml:space="preserve">Used for detecting hand gesture using skin </w:t>
+      </w:r>
+      <w:proofErr w:type="spellStart"/>
+      <w:r>
+        <w:rPr>
+          <w:rFonts w:ascii="Times New Roman" w:hAnsi="Times New Roman" w:cs="Times New Roman"/>
+          <w:sz w:val="24"/>
+          <w:szCs w:val="24"/>
+        </w:rPr>
+        <w:t>color</w:t>
+      </w:r>
+      <w:proofErr w:type="spellEnd"/>
+      <w:r>
+        <w:rPr>
+          <w:rFonts w:ascii="Times New Roman" w:hAnsi="Times New Roman" w:cs="Times New Roman"/>
+          <w:sz w:val="24"/>
+          <w:szCs w:val="24"/>
+        </w:rPr>
+        <w:t xml:space="preserve">, there are different approaches including skin </w:t>
+      </w:r>
+      <w:proofErr w:type="spellStart"/>
+      <w:r>
+        <w:rPr>
+          <w:rFonts w:ascii="Times New Roman" w:hAnsi="Times New Roman" w:cs="Times New Roman"/>
+          <w:sz w:val="24"/>
+          <w:szCs w:val="24"/>
+        </w:rPr>
+        <w:t>color</w:t>
+      </w:r>
+      <w:proofErr w:type="spellEnd"/>
+      <w:r>
+        <w:rPr>
+          <w:rFonts w:ascii="Times New Roman" w:hAnsi="Times New Roman" w:cs="Times New Roman"/>
+          <w:sz w:val="24"/>
+          <w:szCs w:val="24"/>
+        </w:rPr>
+        <w:t>-based methods.</w:t>
+      </w:r>
+      <w:r>
+        <w:rPr>
+          <w:rFonts w:ascii="Times New Roman" w:hAnsi="Times New Roman" w:cs="Times New Roman"/>
+          <w:b/>
+          <w:sz w:val="24"/>
+          <w:szCs w:val="24"/>
+        </w:rPr>
+        <w:t xml:space="preserve"> </w:t>
+      </w:r>
+      <w:r>
+        <w:rPr>
+          <w:rFonts w:ascii="Times New Roman" w:hAnsi="Times New Roman" w:cs="Times New Roman"/>
+          <w:sz w:val="24"/>
+          <w:szCs w:val="24"/>
+        </w:rPr>
+        <w:t xml:space="preserve">In my case, after detecting and subtracting the face and other background, skin recognition and a contour comparison algorithm were used to search for the hand and discard other background </w:t>
+      </w:r>
+      <w:proofErr w:type="spellStart"/>
+      <w:r>
+        <w:rPr>
+          <w:rFonts w:ascii="Times New Roman" w:hAnsi="Times New Roman" w:cs="Times New Roman"/>
+          <w:sz w:val="24"/>
+          <w:szCs w:val="24"/>
+        </w:rPr>
+        <w:t>color</w:t>
+      </w:r>
+      <w:proofErr w:type="spellEnd"/>
+      <w:r>
+        <w:rPr>
+          <w:rFonts w:ascii="Times New Roman" w:hAnsi="Times New Roman" w:cs="Times New Roman"/>
+          <w:sz w:val="24"/>
+          <w:szCs w:val="24"/>
+        </w:rPr>
+        <w:t xml:space="preserve"> objects for every frame captured from a webcam or </w:t>
+      </w:r>
+      <w:r>
+        <w:rPr>
+          <w:rFonts w:ascii="Times New Roman" w:hAnsi="Times New Roman" w:cs="Times New Roman"/>
+          <w:sz w:val="24"/>
+          <w:szCs w:val="24"/>
+        </w:rPr>
+        <w:lastRenderedPageBreak/>
+        <w:t>video file.</w:t>
+      </w:r>
+      <w:r>
+        <w:rPr>
+          <w:rFonts w:ascii="Times New Roman" w:hAnsi="Times New Roman" w:cs="Times New Roman"/>
+          <w:b/>
+          <w:sz w:val="24"/>
+          <w:szCs w:val="24"/>
+        </w:rPr>
+        <w:t xml:space="preserve"> </w:t>
+      </w:r>
+      <w:r>
+        <w:rPr>
+          <w:rFonts w:ascii="Times New Roman" w:hAnsi="Times New Roman" w:cs="Times New Roman"/>
+          <w:sz w:val="24"/>
+          <w:szCs w:val="24"/>
+        </w:rPr>
+        <w:t>Before getting the frames from a webcam, I loaded the prototypes of hand gestures as shown in Figure 3.2:</w:t>
+      </w:r>
+      <w:r>
+        <w:rPr>
+          <w:rFonts w:ascii="Times New Roman" w:hAnsi="Times New Roman" w:cs="Times New Roman"/>
+          <w:b/>
+          <w:sz w:val="24"/>
+          <w:szCs w:val="24"/>
+        </w:rPr>
+        <w:t xml:space="preserve"> palm to extract their contours and saved the four for comparison with the contours of the skin detected area of every frame. After detecting the skin area for every frame captured, we compared the contours of the detected areas with the previously loaded hand posture template contours to eliminate other skin like objects existing in the image. If the contour comparison of the detected skin area complies with any one of the stored hand postures contours, a small image will enclose the hand posture area only. As shown in Chapter 4, a small image (50×50 pixels) will be used to extract the </w:t>
+      </w:r>
+      <w:proofErr w:type="spellStart"/>
+      <w:r>
+        <w:rPr>
+          <w:rFonts w:ascii="Times New Roman" w:hAnsi="Times New Roman" w:cs="Times New Roman"/>
+          <w:b/>
+          <w:sz w:val="24"/>
+          <w:szCs w:val="24"/>
+        </w:rPr>
+        <w:t>keypoints</w:t>
+      </w:r>
+      <w:proofErr w:type="spellEnd"/>
+      <w:r>
+        <w:rPr>
+          <w:rFonts w:ascii="Times New Roman" w:hAnsi="Times New Roman" w:cs="Times New Roman"/>
+          <w:b/>
+          <w:sz w:val="24"/>
+          <w:szCs w:val="24"/>
+        </w:rPr>
+        <w:t xml:space="preserve"> using the SIFT algorithm for hand posture recognition. In Chapter 5, PCA will be used for extracting the features of the small image (160×120 pixels) to recognize the hand posture.</w:t>
       </w:r>
     </w:p>
     <w:p>
       <w:pPr>
+        <w:rPr>
+          <w:rFonts w:ascii="Times New Roman" w:hAnsi="Times New Roman" w:cs="Times New Roman"/>
+          <w:b/>
+          <w:sz w:val="24"/>
+          <w:szCs w:val="24"/>
+          <w:lang w:val="en-US"/>
+        </w:rPr>
+      </w:pPr>
+    </w:p>
+    <w:p>
+      <w:pPr>
+        <w:rPr>
+          <w:rFonts w:ascii="Times New Roman" w:hAnsi="Times New Roman" w:cs="Times New Roman"/>
+          <w:b/>
+          <w:sz w:val="24"/>
+          <w:szCs w:val="24"/>
+          <w:lang w:val="en-US"/>
+        </w:rPr>
+      </w:pPr>
+    </w:p>
+    <w:p>
+      <w:pPr>
+        <w:rPr>
+          <w:rFonts w:ascii="Times New Roman" w:hAnsi="Times New Roman" w:cs="Times New Roman"/>
+          <w:b/>
+          <w:sz w:val="24"/>
+          <w:szCs w:val="24"/>
+          <w:lang w:val="en-US"/>
+        </w:rPr>
+      </w:pPr>
+      <w:r>
+        <w:rPr>
+          <w:rFonts w:ascii="Times New Roman" w:hAnsi="Times New Roman" w:cs="Times New Roman"/>
+          <w:b/>
+          <w:sz w:val="24"/>
+          <w:szCs w:val="24"/>
+          <w:lang w:val="en-US"/>
+        </w:rPr>
+        <w:t>Histogram:</w:t>
+      </w:r>
+    </w:p>
+    <w:p>
+      <w:pPr>
         <w:spacing w:line="480" w:lineRule="auto"/>
         <w:jc w:val="both"/>
         <w:rPr>
@@ -2748,7 +2954,27 @@
           <w:szCs w:val="24"/>
           <w:lang w:val="en-US"/>
         </w:rPr>
-        <w:t xml:space="preserve"> only the Region of Interest (ROI), which are the only useful figures in the image. </w:t>
+        <w:t xml:space="preserve"> only the </w:t>
+      </w:r>
+      <w:bookmarkStart w:id="1" w:name="_Hlk527886759"/>
+      <w:r>
+        <w:rPr>
+          <w:rFonts w:ascii="Times New Roman" w:hAnsi="Times New Roman" w:cs="Times New Roman"/>
+          <w:sz w:val="24"/>
+          <w:szCs w:val="24"/>
+          <w:lang w:val="en-US"/>
+        </w:rPr>
+        <w:t xml:space="preserve">Region of Interest (ROI), </w:t>
+      </w:r>
+      <w:bookmarkEnd w:id="1"/>
+      <w:r>
+        <w:rPr>
+          <w:rFonts w:ascii="Times New Roman" w:hAnsi="Times New Roman" w:cs="Times New Roman"/>
+          <w:sz w:val="24"/>
+          <w:szCs w:val="24"/>
+          <w:lang w:val="en-US"/>
+        </w:rPr>
+        <w:t xml:space="preserve">which are the only useful figures in the image. </w:t>
       </w:r>
       <w:r>
         <w:rPr>
@@ -2802,18 +3028,7 @@
           <w:szCs w:val="24"/>
           <w:lang w:val="en-US"/>
         </w:rPr>
-        <w:t xml:space="preserve"> Canny Edge technique is </w:t>
-      </w:r>
-      <w:r>
-        <w:rPr>
-          <w:rFonts w:ascii="Times New Roman" w:hAnsi="Times New Roman" w:cs="Times New Roman"/>
-          <w:b/>
-          <w:sz w:val="24"/>
-          <w:szCs w:val="24"/>
-          <w:lang w:val="en-US"/>
-        </w:rPr>
-        <w:lastRenderedPageBreak/>
-        <w:t>employed to identify and detect the presence of sharp discontinuities in an image, thereby detecting the edges of the figure in focus.</w:t>
+        <w:t xml:space="preserve"> Canny Edge technique is employed to identify and detect the presence of sharp discontinuities in an image, thereby detecting the edges of the figure in focus.</w:t>
       </w:r>
     </w:p>
     <w:p>
@@ -2822,9 +3037,7 @@
         <w:jc w:val="both"/>
         <w:rPr>
           <w:rFonts w:ascii="Times New Roman" w:hAnsi="Times New Roman" w:cs="Times New Roman"/>
-          <w:color w:val="000000" w:themeColor="text1"/>
-          <w:sz w:val="24"/>
-          <w:szCs w:val="24"/>
+          <w:lang w:val="en-US"/>
         </w:rPr>
       </w:pPr>
       <w:r>
@@ -2844,6 +3057,7 @@
           <w:szCs w:val="24"/>
           <w:lang w:val="en-US"/>
         </w:rPr>
+        <w:lastRenderedPageBreak/>
         <w:t>create</w:t>
       </w:r>
       <w:proofErr w:type="gramEnd"/>
@@ -2876,46 +3090,6 @@
         </w:rPr>
         <w:t xml:space="preserve">. </w:t>
       </w:r>
-    </w:p>
-    <w:p>
-      <w:pPr>
-        <w:rPr>
-          <w:rFonts w:ascii="Times New Roman" w:hAnsi="Times New Roman" w:cs="Times New Roman"/>
-          <w:lang w:val="en-US"/>
-        </w:rPr>
-      </w:pPr>
-    </w:p>
-    <w:p>
-      <w:pPr>
-        <w:rPr>
-          <w:rFonts w:ascii="Times New Roman" w:hAnsi="Times New Roman" w:cs="Times New Roman"/>
-          <w:lang w:val="en-US"/>
-        </w:rPr>
-      </w:pPr>
-    </w:p>
-    <w:p>
-      <w:pPr>
-        <w:rPr>
-          <w:rFonts w:ascii="Times New Roman" w:hAnsi="Times New Roman" w:cs="Times New Roman"/>
-          <w:lang w:val="en-US"/>
-        </w:rPr>
-      </w:pPr>
-    </w:p>
-    <w:p>
-      <w:pPr>
-        <w:rPr>
-          <w:rFonts w:ascii="Times New Roman" w:hAnsi="Times New Roman" w:cs="Times New Roman"/>
-          <w:lang w:val="en-US"/>
-        </w:rPr>
-      </w:pPr>
-    </w:p>
-    <w:p>
-      <w:pPr>
-        <w:rPr>
-          <w:rFonts w:ascii="Times New Roman" w:hAnsi="Times New Roman" w:cs="Times New Roman"/>
-          <w:lang w:val="en-US"/>
-        </w:rPr>
-      </w:pPr>
     </w:p>
     <w:p>
       <w:pPr>

--- a/Sign language/Chapter 3/American Sign Language- Data Set.docx
+++ b/Sign language/Chapter 3/American Sign Language- Data Set.docx
@@ -106,7 +106,23 @@
           <w:sz w:val="24"/>
           <w:lang w:val="en-US"/>
         </w:rPr>
-        <w:t>[1].</w:t>
+        <w:t>[1</w:t>
+      </w:r>
+      <w:r>
+        <w:rPr>
+          <w:rFonts w:ascii="Times New Roman" w:hAnsi="Times New Roman" w:cs="Times New Roman"/>
+          <w:sz w:val="24"/>
+          <w:lang w:val="en-US"/>
+        </w:rPr>
+        <w:t>2</w:t>
+      </w:r>
+      <w:r>
+        <w:rPr>
+          <w:rFonts w:ascii="Times New Roman" w:hAnsi="Times New Roman" w:cs="Times New Roman"/>
+          <w:sz w:val="24"/>
+          <w:lang w:val="en-US"/>
+        </w:rPr>
+        <w:t>].</w:t>
       </w:r>
     </w:p>
     <w:p>
@@ -188,7 +204,21 @@
           <w:b/>
           <w:lang w:val="en-US"/>
         </w:rPr>
-        <w:t>American Sign language Manual Alphabet [2].</w:t>
+        <w:t>American Sign language Manual Alphabet [</w:t>
+      </w:r>
+      <w:r>
+        <w:rPr>
+          <w:b/>
+          <w:lang w:val="en-US"/>
+        </w:rPr>
+        <w:t>13</w:t>
+      </w:r>
+      <w:r>
+        <w:rPr>
+          <w:b/>
+          <w:lang w:val="en-US"/>
+        </w:rPr>
+        <w:t>].</w:t>
       </w:r>
     </w:p>
     <w:p>
@@ -383,7 +413,14 @@
           <w:b/>
           <w:lang w:val="en-US"/>
         </w:rPr>
-        <w:t>2]</w:t>
+        <w:t>13</w:t>
+      </w:r>
+      <w:r>
+        <w:rPr>
+          <w:b/>
+          <w:lang w:val="en-US"/>
+        </w:rPr>
+        <w:t>]</w:t>
       </w:r>
     </w:p>
     <w:p>
@@ -911,7 +948,6 @@
                 <w:lang w:eastAsia="en-CA"/>
               </w:rPr>
             </w:pPr>
-            <w:proofErr w:type="gramStart"/>
             <w:r>
               <w:rPr>
                 <w:rFonts w:ascii="Times New Roman" w:eastAsia="Times New Roman" w:hAnsi="Times New Roman" w:cs="Times New Roman"/>
@@ -920,18 +956,7 @@
                 <w:szCs w:val="24"/>
                 <w:lang w:eastAsia="en-CA"/>
               </w:rPr>
-              <w:t>Sign languages,</w:t>
-            </w:r>
-            <w:proofErr w:type="gramEnd"/>
-            <w:r>
-              <w:rPr>
-                <w:rFonts w:ascii="Times New Roman" w:eastAsia="Times New Roman" w:hAnsi="Times New Roman" w:cs="Times New Roman"/>
-                <w:color w:val="2C3135"/>
-                <w:sz w:val="24"/>
-                <w:szCs w:val="24"/>
-                <w:lang w:eastAsia="en-CA"/>
-              </w:rPr>
-              <w:t xml:space="preserve"> not included elsewhere</w:t>
+              <w:t>Sign languages, not included elsewhere</w:t>
             </w:r>
           </w:p>
         </w:tc>
@@ -1063,7 +1088,31 @@
           <w:szCs w:val="24"/>
           <w:lang w:eastAsia="en-CA"/>
         </w:rPr>
-        <w:t xml:space="preserve"> [3].</w:t>
+        <w:t xml:space="preserve"> [</w:t>
+      </w:r>
+      <w:r>
+        <w:rPr>
+          <w:rFonts w:ascii="Times New Roman" w:eastAsia="Times New Roman" w:hAnsi="Times New Roman" w:cs="Times New Roman"/>
+          <w:b/>
+          <w:bCs/>
+          <w:color w:val="2C3135"/>
+          <w:sz w:val="24"/>
+          <w:szCs w:val="24"/>
+          <w:lang w:eastAsia="en-CA"/>
+        </w:rPr>
+        <w:t>14</w:t>
+      </w:r>
+      <w:r>
+        <w:rPr>
+          <w:rFonts w:ascii="Times New Roman" w:eastAsia="Times New Roman" w:hAnsi="Times New Roman" w:cs="Times New Roman"/>
+          <w:b/>
+          <w:bCs/>
+          <w:color w:val="2C3135"/>
+          <w:sz w:val="24"/>
+          <w:szCs w:val="24"/>
+          <w:lang w:eastAsia="en-CA"/>
+        </w:rPr>
+        <w:t>].</w:t>
       </w:r>
     </w:p>
     <w:p>
@@ -1292,7 +1341,6 @@
                 <w:lang w:eastAsia="en-CA"/>
               </w:rPr>
             </w:pPr>
-            <w:proofErr w:type="gramStart"/>
             <w:r>
               <w:rPr>
                 <w:rFonts w:ascii="Times New Roman" w:eastAsia="Times New Roman" w:hAnsi="Times New Roman" w:cs="Times New Roman"/>
@@ -1301,18 +1349,7 @@
                 <w:szCs w:val="24"/>
                 <w:lang w:eastAsia="en-CA"/>
               </w:rPr>
-              <w:t>Sign languages,</w:t>
-            </w:r>
-            <w:proofErr w:type="gramEnd"/>
-            <w:r>
-              <w:rPr>
-                <w:rFonts w:ascii="Times New Roman" w:eastAsia="Times New Roman" w:hAnsi="Times New Roman" w:cs="Times New Roman"/>
-                <w:color w:val="2C3135"/>
-                <w:sz w:val="24"/>
-                <w:szCs w:val="24"/>
-                <w:lang w:eastAsia="en-CA"/>
-              </w:rPr>
-              <w:t xml:space="preserve"> not included elsewhere</w:t>
+              <w:t>Sign languages, not included elsewhere</w:t>
             </w:r>
           </w:p>
         </w:tc>
@@ -1427,7 +1464,19 @@
           <w:szCs w:val="24"/>
           <w:lang w:eastAsia="en-CA"/>
         </w:rPr>
-        <w:t>3].</w:t>
+        <w:t>14</w:t>
+      </w:r>
+      <w:r>
+        <w:rPr>
+          <w:rFonts w:ascii="Times New Roman" w:eastAsia="Times New Roman" w:hAnsi="Times New Roman" w:cs="Times New Roman"/>
+          <w:b/>
+          <w:bCs/>
+          <w:color w:val="2C3135"/>
+          <w:sz w:val="24"/>
+          <w:szCs w:val="24"/>
+          <w:lang w:eastAsia="en-CA"/>
+        </w:rPr>
+        <w:t>].</w:t>
       </w:r>
     </w:p>
     <w:p>
@@ -1766,6 +1815,15 @@
         </w:rPr>
         <w:t xml:space="preserve">A, </w:t>
       </w:r>
+      <w:r>
+        <w:rPr>
+          <w:rFonts w:ascii="Times New Roman" w:hAnsi="Times New Roman" w:cs="Times New Roman"/>
+          <w:sz w:val="24"/>
+          <w:szCs w:val="24"/>
+          <w:lang w:val="en-US"/>
+        </w:rPr>
+        <w:t xml:space="preserve">B, </w:t>
+      </w:r>
       <w:proofErr w:type="gramStart"/>
       <w:r>
         <w:rPr>
@@ -1774,16 +1832,16 @@
           <w:szCs w:val="24"/>
           <w:lang w:val="en-US"/>
         </w:rPr>
-        <w:t>B</w:t>
-      </w:r>
-      <w:r>
-        <w:rPr>
-          <w:rFonts w:ascii="Times New Roman" w:hAnsi="Times New Roman" w:cs="Times New Roman"/>
-          <w:sz w:val="24"/>
-          <w:szCs w:val="24"/>
-          <w:lang w:val="en-US"/>
-        </w:rPr>
-        <w:t>,C</w:t>
+        <w:t>C</w:t>
+      </w:r>
+      <w:r>
+        <w:rPr>
+          <w:rFonts w:ascii="Times New Roman" w:hAnsi="Times New Roman" w:cs="Times New Roman"/>
+          <w:sz w:val="24"/>
+          <w:szCs w:val="24"/>
+          <w:lang w:val="en-US"/>
+        </w:rPr>
+        <w:t xml:space="preserve">  respectively</w:t>
       </w:r>
       <w:proofErr w:type="gramEnd"/>
       <w:r>
@@ -1793,7 +1851,7 @@
           <w:szCs w:val="24"/>
           <w:lang w:val="en-US"/>
         </w:rPr>
-        <w:t xml:space="preserve">  respectively.</w:t>
+        <w:t>.</w:t>
       </w:r>
     </w:p>
     <w:tbl>
@@ -2133,7 +2191,25 @@
           <w:szCs w:val="24"/>
           <w:lang w:val="en-US"/>
         </w:rPr>
-        <w:t>Figure 1: Sample images of my Data set.</w:t>
+        <w:t xml:space="preserve">Figure </w:t>
+      </w:r>
+      <w:r>
+        <w:rPr>
+          <w:rFonts w:ascii="Times New Roman" w:hAnsi="Times New Roman" w:cs="Times New Roman"/>
+          <w:sz w:val="24"/>
+          <w:szCs w:val="24"/>
+          <w:lang w:val="en-US"/>
+        </w:rPr>
+        <w:t>2</w:t>
+      </w:r>
+      <w:r>
+        <w:rPr>
+          <w:rFonts w:ascii="Times New Roman" w:hAnsi="Times New Roman" w:cs="Times New Roman"/>
+          <w:sz w:val="24"/>
+          <w:szCs w:val="24"/>
+          <w:lang w:val="en-US"/>
+        </w:rPr>
+        <w:t>: Sample images of my Data set.</w:t>
       </w:r>
     </w:p>
     <w:p>
@@ -2146,8 +2222,6 @@
           <w:lang w:val="en-US"/>
         </w:rPr>
       </w:pPr>
-      <w:bookmarkStart w:id="0" w:name="_GoBack"/>
-      <w:bookmarkEnd w:id="0"/>
     </w:p>
     <w:tbl>
       <w:tblPr>
@@ -2631,6 +2705,18 @@
         </w:rPr>
         <w:t>: Dataset Description and Image property</w:t>
       </w:r>
+      <w:r>
+        <w:rPr>
+          <w:rFonts w:ascii="Times New Roman" w:hAnsi="Times New Roman" w:cs="Times New Roman"/>
+          <w:b/>
+          <w:sz w:val="24"/>
+          <w:szCs w:val="24"/>
+          <w:lang w:val="en-US"/>
+        </w:rPr>
+        <w:t xml:space="preserve"> </w:t>
+      </w:r>
+      <w:bookmarkStart w:id="0" w:name="_GoBack"/>
+      <w:bookmarkEnd w:id="0"/>
     </w:p>
     <w:p>
       <w:pPr>
@@ -2662,25 +2748,7 @@
           <w:sz w:val="32"/>
           <w:szCs w:val="24"/>
         </w:rPr>
-        <w:t>3.</w:t>
-      </w:r>
-      <w:r>
-        <w:rPr>
-          <w:rFonts w:ascii="Times New Roman" w:hAnsi="Times New Roman" w:cs="Times New Roman"/>
-          <w:b/>
-          <w:sz w:val="32"/>
-          <w:szCs w:val="24"/>
-        </w:rPr>
-        <w:t>5</w:t>
-      </w:r>
-      <w:r>
-        <w:rPr>
-          <w:rFonts w:ascii="Times New Roman" w:hAnsi="Times New Roman" w:cs="Times New Roman"/>
-          <w:b/>
-          <w:sz w:val="32"/>
-          <w:szCs w:val="24"/>
-        </w:rPr>
-        <w:t xml:space="preserve"> </w:t>
+        <w:t xml:space="preserve">3.5 </w:t>
       </w:r>
       <w:r>
         <w:rPr>
@@ -2862,445 +2930,30 @@
     </w:p>
     <w:p>
       <w:pPr>
-        <w:rPr>
-          <w:rFonts w:ascii="Times New Roman" w:hAnsi="Times New Roman" w:cs="Times New Roman"/>
-          <w:b/>
-          <w:sz w:val="24"/>
-          <w:szCs w:val="24"/>
-          <w:lang w:val="en-US"/>
-        </w:rPr>
-      </w:pPr>
-      <w:r>
-        <w:rPr>
-          <w:rFonts w:ascii="Times New Roman" w:hAnsi="Times New Roman" w:cs="Times New Roman"/>
-          <w:b/>
-          <w:sz w:val="24"/>
-          <w:szCs w:val="24"/>
-          <w:lang w:val="en-US"/>
-        </w:rPr>
-        <w:t>Histogram:</w:t>
+        <w:spacing w:line="480" w:lineRule="auto"/>
+        <w:jc w:val="both"/>
+        <w:rPr>
+          <w:rFonts w:ascii="Times New Roman" w:hAnsi="Times New Roman" w:cs="Times New Roman"/>
+          <w:lang w:val="en-US"/>
+        </w:rPr>
+      </w:pPr>
+      <w:r>
+        <w:rPr>
+          <w:rFonts w:ascii="Times New Roman" w:hAnsi="Times New Roman" w:cs="Times New Roman"/>
+          <w:sz w:val="24"/>
+          <w:szCs w:val="24"/>
+          <w:lang w:val="en-US"/>
+        </w:rPr>
+        <w:t xml:space="preserve"> </w:t>
       </w:r>
     </w:p>
     <w:p>
       <w:pPr>
-        <w:spacing w:line="480" w:lineRule="auto"/>
-        <w:jc w:val="both"/>
-        <w:rPr>
-          <w:rFonts w:ascii="Times New Roman" w:hAnsi="Times New Roman" w:cs="Times New Roman"/>
-          <w:b/>
-          <w:sz w:val="24"/>
-          <w:szCs w:val="24"/>
-          <w:lang w:val="en-US"/>
-        </w:rPr>
-      </w:pPr>
-      <w:r>
-        <w:rPr>
-          <w:rFonts w:ascii="Times New Roman" w:hAnsi="Times New Roman" w:cs="Times New Roman"/>
-          <w:sz w:val="24"/>
-          <w:szCs w:val="24"/>
-          <w:lang w:val="en-US"/>
-        </w:rPr>
-        <w:t xml:space="preserve">The main </w:t>
-      </w:r>
-      <w:r>
-        <w:rPr>
-          <w:rFonts w:ascii="Times New Roman" w:hAnsi="Times New Roman" w:cs="Times New Roman"/>
-          <w:sz w:val="24"/>
-          <w:szCs w:val="24"/>
-          <w:lang w:val="en-US"/>
-        </w:rPr>
-        <w:t>principle goal of</w:t>
-      </w:r>
-      <w:r>
-        <w:rPr>
-          <w:rFonts w:ascii="Times New Roman" w:hAnsi="Times New Roman" w:cs="Times New Roman"/>
-          <w:sz w:val="24"/>
-          <w:szCs w:val="24"/>
-          <w:lang w:val="en-US"/>
-        </w:rPr>
-        <w:t xml:space="preserve"> the histogram is to remove </w:t>
-      </w:r>
-      <w:r>
-        <w:rPr>
-          <w:rFonts w:ascii="Times New Roman" w:hAnsi="Times New Roman" w:cs="Times New Roman"/>
-          <w:sz w:val="24"/>
-          <w:szCs w:val="24"/>
-          <w:lang w:val="en-US"/>
-        </w:rPr>
-        <w:t>unnecessary background</w:t>
-      </w:r>
-      <w:r>
-        <w:rPr>
-          <w:rFonts w:ascii="Times New Roman" w:hAnsi="Times New Roman" w:cs="Times New Roman"/>
-          <w:sz w:val="24"/>
-          <w:szCs w:val="24"/>
-          <w:lang w:val="en-US"/>
-        </w:rPr>
-        <w:t xml:space="preserve"> and noises, </w:t>
-      </w:r>
-      <w:r>
-        <w:rPr>
-          <w:rFonts w:ascii="Times New Roman" w:hAnsi="Times New Roman" w:cs="Times New Roman"/>
-          <w:sz w:val="24"/>
-          <w:szCs w:val="24"/>
-          <w:lang w:val="en-US"/>
-        </w:rPr>
-        <w:t>capture</w:t>
-      </w:r>
-      <w:r>
-        <w:rPr>
-          <w:rFonts w:ascii="Times New Roman" w:hAnsi="Times New Roman" w:cs="Times New Roman"/>
-          <w:sz w:val="24"/>
-          <w:szCs w:val="24"/>
-          <w:lang w:val="en-US"/>
-        </w:rPr>
-        <w:t xml:space="preserve"> only the </w:t>
-      </w:r>
-      <w:bookmarkStart w:id="1" w:name="_Hlk527886759"/>
-      <w:r>
-        <w:rPr>
-          <w:rFonts w:ascii="Times New Roman" w:hAnsi="Times New Roman" w:cs="Times New Roman"/>
-          <w:sz w:val="24"/>
-          <w:szCs w:val="24"/>
-          <w:lang w:val="en-US"/>
-        </w:rPr>
-        <w:t xml:space="preserve">Region of Interest (ROI), </w:t>
-      </w:r>
-      <w:bookmarkEnd w:id="1"/>
-      <w:r>
-        <w:rPr>
-          <w:rFonts w:ascii="Times New Roman" w:hAnsi="Times New Roman" w:cs="Times New Roman"/>
-          <w:sz w:val="24"/>
-          <w:szCs w:val="24"/>
-          <w:lang w:val="en-US"/>
-        </w:rPr>
-        <w:t xml:space="preserve">which are the only useful figures in the image. </w:t>
-      </w:r>
-      <w:r>
-        <w:rPr>
-          <w:rFonts w:ascii="Times New Roman" w:hAnsi="Times New Roman" w:cs="Times New Roman"/>
-          <w:b/>
-          <w:sz w:val="24"/>
-          <w:szCs w:val="24"/>
-          <w:lang w:val="en-US"/>
-        </w:rPr>
-        <w:t xml:space="preserve">This is achieved via Skin Masking defining the threshold on RGB schema and then converting RGB </w:t>
-      </w:r>
-      <w:proofErr w:type="spellStart"/>
-      <w:r>
-        <w:rPr>
-          <w:rFonts w:ascii="Times New Roman" w:hAnsi="Times New Roman" w:cs="Times New Roman"/>
-          <w:b/>
-          <w:sz w:val="24"/>
-          <w:szCs w:val="24"/>
-          <w:lang w:val="en-US"/>
-        </w:rPr>
-        <w:t>colour</w:t>
-      </w:r>
-      <w:proofErr w:type="spellEnd"/>
-      <w:r>
-        <w:rPr>
-          <w:rFonts w:ascii="Times New Roman" w:hAnsi="Times New Roman" w:cs="Times New Roman"/>
-          <w:b/>
-          <w:sz w:val="24"/>
-          <w:szCs w:val="24"/>
-          <w:lang w:val="en-US"/>
-        </w:rPr>
-        <w:t xml:space="preserve"> space to grey scale image. </w:t>
-      </w:r>
-      <w:proofErr w:type="gramStart"/>
-      <w:r>
-        <w:rPr>
-          <w:rFonts w:ascii="Times New Roman" w:hAnsi="Times New Roman" w:cs="Times New Roman"/>
-          <w:b/>
-          <w:sz w:val="24"/>
-          <w:szCs w:val="24"/>
-          <w:lang w:val="en-US"/>
-        </w:rPr>
-        <w:t>Finally</w:t>
-      </w:r>
-      <w:proofErr w:type="gramEnd"/>
-      <w:r>
-        <w:rPr>
-          <w:rFonts w:ascii="Times New Roman" w:hAnsi="Times New Roman" w:cs="Times New Roman"/>
-          <w:b/>
-          <w:sz w:val="24"/>
-          <w:szCs w:val="24"/>
-          <w:lang w:val="en-US"/>
-        </w:rPr>
-        <w:t xml:space="preserve"> Canny Edge technique is employed to identify and detect the presence of sharp discontinuities in an image, thereby detecting the edges of the figure in focus.</w:t>
-      </w:r>
-    </w:p>
-    <w:p>
-      <w:pPr>
-        <w:spacing w:line="480" w:lineRule="auto"/>
-        <w:jc w:val="both"/>
-        <w:rPr>
-          <w:rFonts w:ascii="Times New Roman" w:hAnsi="Times New Roman" w:cs="Times New Roman"/>
-          <w:lang w:val="en-US"/>
-        </w:rPr>
-      </w:pPr>
-      <w:r>
-        <w:rPr>
-          <w:rFonts w:ascii="Times New Roman" w:hAnsi="Times New Roman" w:cs="Times New Roman"/>
-          <w:sz w:val="24"/>
-          <w:szCs w:val="24"/>
-          <w:lang w:val="en-US"/>
-        </w:rPr>
-        <w:t xml:space="preserve">Histogram use to capture and store dataset images. Histogram stored in binary format in which I used pickle library to store histogram. Pickle is used for object serialization and deserialization. Pickling is process whereby python object hierarchy is converted into byte stream and unpickling is inverse operation. Once histogram is created after that I have started </w:t>
-      </w:r>
-      <w:proofErr w:type="gramStart"/>
-      <w:r>
-        <w:rPr>
-          <w:rFonts w:ascii="Times New Roman" w:hAnsi="Times New Roman" w:cs="Times New Roman"/>
-          <w:sz w:val="24"/>
-          <w:szCs w:val="24"/>
-          <w:lang w:val="en-US"/>
-        </w:rPr>
-        <w:lastRenderedPageBreak/>
-        <w:t>create</w:t>
-      </w:r>
-      <w:proofErr w:type="gramEnd"/>
-      <w:r>
-        <w:rPr>
-          <w:rFonts w:ascii="Times New Roman" w:hAnsi="Times New Roman" w:cs="Times New Roman"/>
-          <w:sz w:val="24"/>
-          <w:szCs w:val="24"/>
-          <w:lang w:val="en-US"/>
-        </w:rPr>
-        <w:t xml:space="preserve"> my own dataset for my work which consist A to Z alphabets and 0 to 9 numbers image in gray </w:t>
-      </w:r>
-      <w:proofErr w:type="spellStart"/>
-      <w:r>
-        <w:rPr>
-          <w:rFonts w:ascii="Times New Roman" w:hAnsi="Times New Roman" w:cs="Times New Roman"/>
-          <w:sz w:val="24"/>
-          <w:szCs w:val="24"/>
-          <w:lang w:val="en-US"/>
-        </w:rPr>
-        <w:t>scal</w:t>
-      </w:r>
-      <w:proofErr w:type="spellEnd"/>
-      <w:r>
-        <w:rPr>
-          <w:rFonts w:ascii="Times New Roman" w:hAnsi="Times New Roman" w:cs="Times New Roman"/>
-          <w:sz w:val="24"/>
-          <w:szCs w:val="24"/>
-          <w:lang w:val="en-US"/>
-        </w:rPr>
-        <w:t xml:space="preserve">. </w:t>
-      </w:r>
-    </w:p>
-    <w:p>
-      <w:pPr>
-        <w:rPr>
-          <w:rFonts w:ascii="Times New Roman" w:hAnsi="Times New Roman" w:cs="Times New Roman"/>
-          <w:lang w:val="en-US"/>
-        </w:rPr>
-      </w:pPr>
-    </w:p>
-    <w:p>
-      <w:pPr>
-        <w:rPr>
-          <w:rFonts w:ascii="Times New Roman" w:hAnsi="Times New Roman" w:cs="Times New Roman"/>
-          <w:lang w:val="en-US"/>
-        </w:rPr>
-      </w:pPr>
-      <w:r>
-        <w:rPr>
-          <w:rFonts w:ascii="Times New Roman" w:hAnsi="Times New Roman" w:cs="Times New Roman"/>
-          <w:lang w:val="en-US"/>
-        </w:rPr>
-        <w:t xml:space="preserve">1] </w:t>
-      </w:r>
-      <w:r>
-        <w:rPr>
-          <w:rFonts w:ascii="Times New Roman" w:hAnsi="Times New Roman" w:cs="Times New Roman"/>
-          <w:lang w:val="en-US"/>
-        </w:rPr>
-        <w:t xml:space="preserve">Mitchell, Ross; Young, </w:t>
-      </w:r>
-      <w:proofErr w:type="spellStart"/>
-      <w:r>
-        <w:rPr>
-          <w:rFonts w:ascii="Times New Roman" w:hAnsi="Times New Roman" w:cs="Times New Roman"/>
-          <w:lang w:val="en-US"/>
-        </w:rPr>
-        <w:t>Travas</w:t>
-      </w:r>
-      <w:proofErr w:type="spellEnd"/>
-      <w:r>
-        <w:rPr>
-          <w:rFonts w:ascii="Times New Roman" w:hAnsi="Times New Roman" w:cs="Times New Roman"/>
-          <w:lang w:val="en-US"/>
-        </w:rPr>
-        <w:t xml:space="preserve">; </w:t>
-      </w:r>
-      <w:proofErr w:type="spellStart"/>
-      <w:r>
-        <w:rPr>
-          <w:rFonts w:ascii="Times New Roman" w:hAnsi="Times New Roman" w:cs="Times New Roman"/>
-          <w:lang w:val="en-US"/>
-        </w:rPr>
-        <w:t>Bachleda</w:t>
-      </w:r>
-      <w:proofErr w:type="spellEnd"/>
-      <w:r>
-        <w:rPr>
-          <w:rFonts w:ascii="Times New Roman" w:hAnsi="Times New Roman" w:cs="Times New Roman"/>
-          <w:lang w:val="en-US"/>
-        </w:rPr>
-        <w:t xml:space="preserve">, </w:t>
-      </w:r>
-      <w:proofErr w:type="spellStart"/>
-      <w:r>
-        <w:rPr>
-          <w:rFonts w:ascii="Times New Roman" w:hAnsi="Times New Roman" w:cs="Times New Roman"/>
-          <w:lang w:val="en-US"/>
-        </w:rPr>
-        <w:t>Bellamie</w:t>
-      </w:r>
-      <w:proofErr w:type="spellEnd"/>
-      <w:r>
-        <w:rPr>
-          <w:rFonts w:ascii="Times New Roman" w:hAnsi="Times New Roman" w:cs="Times New Roman"/>
-          <w:lang w:val="en-US"/>
-        </w:rPr>
-        <w:t xml:space="preserve">; </w:t>
-      </w:r>
-      <w:proofErr w:type="spellStart"/>
-      <w:r>
-        <w:rPr>
-          <w:rFonts w:ascii="Times New Roman" w:hAnsi="Times New Roman" w:cs="Times New Roman"/>
-          <w:lang w:val="en-US"/>
-        </w:rPr>
-        <w:t>Karchmer</w:t>
-      </w:r>
-      <w:proofErr w:type="spellEnd"/>
-      <w:r>
-        <w:rPr>
-          <w:rFonts w:ascii="Times New Roman" w:hAnsi="Times New Roman" w:cs="Times New Roman"/>
-          <w:lang w:val="en-US"/>
-        </w:rPr>
-        <w:t xml:space="preserve">, Michael (2006). "How Many People Use ASL in the United </w:t>
-      </w:r>
-      <w:proofErr w:type="gramStart"/>
-      <w:r>
-        <w:rPr>
-          <w:rFonts w:ascii="Times New Roman" w:hAnsi="Times New Roman" w:cs="Times New Roman"/>
-          <w:lang w:val="en-US"/>
-        </w:rPr>
-        <w:t>States?:</w:t>
-      </w:r>
-      <w:proofErr w:type="gramEnd"/>
-      <w:r>
-        <w:t xml:space="preserve"> </w:t>
-      </w:r>
-      <w:r>
-        <w:rPr>
-          <w:rFonts w:ascii="Times New Roman" w:hAnsi="Times New Roman" w:cs="Times New Roman"/>
-          <w:lang w:val="en-US"/>
-        </w:rPr>
-        <w:t>Why Estimates Need Updating" (PDF). Sign Language Studies (Gallaudet University Press.) 6 (3). ISSN 0302-1475. Retrieved November</w:t>
-      </w:r>
-      <w:r>
-        <w:rPr>
-          <w:rFonts w:ascii="Times New Roman" w:hAnsi="Times New Roman" w:cs="Times New Roman"/>
-          <w:lang w:val="en-US"/>
-        </w:rPr>
-        <w:t xml:space="preserve"> </w:t>
-      </w:r>
-      <w:r>
-        <w:rPr>
-          <w:rFonts w:ascii="Times New Roman" w:hAnsi="Times New Roman" w:cs="Times New Roman"/>
-          <w:lang w:val="en-US"/>
-        </w:rPr>
-        <w:t>27, 2012</w:t>
-      </w:r>
-      <w:r>
-        <w:rPr>
-          <w:rFonts w:ascii="Times New Roman" w:hAnsi="Times New Roman" w:cs="Times New Roman"/>
-          <w:lang w:val="en-US"/>
-        </w:rPr>
-        <w:t>.</w:t>
-      </w:r>
-    </w:p>
-    <w:p>
-      <w:pPr>
-        <w:rPr>
-          <w:rFonts w:ascii="Times New Roman" w:hAnsi="Times New Roman" w:cs="Times New Roman"/>
-          <w:lang w:val="en-US"/>
-        </w:rPr>
-      </w:pPr>
-    </w:p>
-    <w:p>
-      <w:pPr>
-        <w:rPr>
-          <w:rFonts w:ascii="Times New Roman" w:hAnsi="Times New Roman" w:cs="Times New Roman"/>
-          <w:lang w:val="en-US"/>
-        </w:rPr>
-      </w:pPr>
-      <w:r>
-        <w:rPr>
-          <w:rFonts w:ascii="Times New Roman" w:hAnsi="Times New Roman" w:cs="Times New Roman"/>
-          <w:lang w:val="en-US"/>
-        </w:rPr>
-        <w:t>2]</w:t>
-      </w:r>
-      <w:r>
-        <w:rPr>
-          <w:rFonts w:ascii="Times New Roman" w:hAnsi="Times New Roman" w:cs="Times New Roman"/>
-          <w:lang w:val="en-US"/>
-        </w:rPr>
-        <w:t xml:space="preserve"> </w:t>
-      </w:r>
-      <w:r>
-        <w:rPr>
-          <w:rFonts w:ascii="Times New Roman" w:hAnsi="Times New Roman" w:cs="Times New Roman"/>
-          <w:lang w:val="en-US"/>
-        </w:rPr>
-        <w:t>Lifeprint.com. American Sign Language (ASL) Manual Alphabet (fingerspelling) 2007.</w:t>
-      </w:r>
-    </w:p>
-    <w:p>
-      <w:pPr>
-        <w:rPr>
-          <w:rFonts w:ascii="Times New Roman" w:hAnsi="Times New Roman" w:cs="Times New Roman"/>
-          <w:lang w:val="en-US"/>
-        </w:rPr>
-      </w:pPr>
-    </w:p>
-    <w:p>
-      <w:pPr>
-        <w:rPr>
-          <w:rFonts w:ascii="Times New Roman" w:hAnsi="Times New Roman" w:cs="Times New Roman"/>
-          <w:lang w:val="en-US"/>
-        </w:rPr>
-      </w:pPr>
-      <w:r>
-        <w:rPr>
-          <w:rFonts w:ascii="Times New Roman" w:hAnsi="Times New Roman" w:cs="Times New Roman"/>
-          <w:lang w:val="en-US"/>
-        </w:rPr>
-        <w:t xml:space="preserve">3] </w:t>
-      </w:r>
-      <w:hyperlink r:id="rId10" w:history="1">
-        <w:r>
-          <w:rPr>
-            <w:rStyle w:val="Hyperlink"/>
-            <w:rFonts w:ascii="Times New Roman" w:hAnsi="Times New Roman" w:cs="Times New Roman"/>
-            <w:lang w:val="en-US"/>
-          </w:rPr>
-          <w:t>http://www.manitoba.ca/index.html</w:t>
-        </w:r>
-      </w:hyperlink>
-      <w:r>
-        <w:rPr>
-          <w:rFonts w:ascii="Times New Roman" w:hAnsi="Times New Roman" w:cs="Times New Roman"/>
-          <w:lang w:val="en-US"/>
-        </w:rPr>
-        <w:t xml:space="preserve"> </w:t>
-      </w:r>
+        <w:rPr>
+          <w:rFonts w:ascii="Times New Roman" w:hAnsi="Times New Roman" w:cs="Times New Roman"/>
+          <w:lang w:val="en-US"/>
+        </w:rPr>
+      </w:pPr>
     </w:p>
     <w:sectPr>
       <w:pgSz w:w="11906" w:h="16838"/>

--- a/Sign language/Chapter 3/American Sign Language- Data Set.docx
+++ b/Sign language/Chapter 3/American Sign Language- Data Set.docx
@@ -283,23 +283,21 @@
           <w:color w:val="000000" w:themeColor="text1"/>
         </w:rPr>
         <w:lastRenderedPageBreak/>
-        <w:t>but it has unique variations between English spoken in England, United States or Australian, there are separate difference that have changed in sign language (</w:t>
-      </w:r>
-      <w:proofErr w:type="spellStart"/>
+        <w:t xml:space="preserve">but it has unique variations between English spoken in England, United States or Australian, there are separate difference that have changed in sign language </w:t>
+      </w:r>
       <w:r>
         <w:rPr>
           <w:rFonts w:ascii="Times New Roman" w:hAnsi="Times New Roman" w:cs="Times New Roman"/>
           <w:color w:val="000000" w:themeColor="text1"/>
         </w:rPr>
-        <w:t>Stokoe</w:t>
-      </w:r>
-      <w:proofErr w:type="spellEnd"/>
+        <w:t>[12]</w:t>
+      </w:r>
       <w:r>
         <w:rPr>
           <w:rFonts w:ascii="Times New Roman" w:hAnsi="Times New Roman" w:cs="Times New Roman"/>
           <w:color w:val="000000" w:themeColor="text1"/>
         </w:rPr>
-        <w:t>, 2005).</w:t>
+        <w:t>.</w:t>
       </w:r>
     </w:p>
     <w:p>
@@ -381,17 +379,15 @@
           <w:b/>
           <w:lang w:val="en-US"/>
         </w:rPr>
-        <w:t xml:space="preserve">Figure 1. American </w:t>
-      </w:r>
-      <w:proofErr w:type="spellStart"/>
-      <w:r>
-        <w:rPr>
-          <w:b/>
-          <w:lang w:val="en-US"/>
-        </w:rPr>
-        <w:t>Sing</w:t>
-      </w:r>
-      <w:proofErr w:type="spellEnd"/>
+        <w:t>Figure 1. American Si</w:t>
+      </w:r>
+      <w:r>
+        <w:rPr>
+          <w:b/>
+          <w:lang w:val="en-US"/>
+        </w:rPr>
+        <w:t>gn</w:t>
+      </w:r>
       <w:r>
         <w:rPr>
           <w:b/>
@@ -399,15 +395,13 @@
         </w:rPr>
         <w:t xml:space="preserve"> language </w:t>
       </w:r>
-      <w:proofErr w:type="gramStart"/>
-      <w:r>
-        <w:rPr>
-          <w:b/>
-          <w:lang w:val="en-US"/>
-        </w:rPr>
-        <w:t>numbers.[</w:t>
-      </w:r>
-      <w:proofErr w:type="gramEnd"/>
+      <w:r>
+        <w:rPr>
+          <w:b/>
+          <w:lang w:val="en-US"/>
+        </w:rPr>
+        <w:t>numbers. [</w:t>
+      </w:r>
       <w:r>
         <w:rPr>
           <w:b/>
@@ -1731,24 +1725,6 @@
           <w:szCs w:val="24"/>
           <w:lang w:val="en-US"/>
         </w:rPr>
-        <w:t xml:space="preserve"> The </w:t>
-      </w:r>
-      <w:r>
-        <w:rPr>
-          <w:rFonts w:ascii="Times New Roman" w:hAnsi="Times New Roman" w:cs="Times New Roman"/>
-          <w:sz w:val="24"/>
-          <w:szCs w:val="24"/>
-          <w:lang w:val="en-US"/>
-        </w:rPr>
-        <w:t>A</w:t>
-      </w:r>
-      <w:r>
-        <w:rPr>
-          <w:rFonts w:ascii="Times New Roman" w:hAnsi="Times New Roman" w:cs="Times New Roman"/>
-          <w:sz w:val="24"/>
-          <w:szCs w:val="24"/>
-          <w:lang w:val="en-US"/>
-        </w:rPr>
         <w:t xml:space="preserve"> </w:t>
       </w:r>
       <w:r>
@@ -1758,8 +1734,26 @@
           <w:szCs w:val="24"/>
           <w:lang w:val="en-US"/>
         </w:rPr>
+        <w:t xml:space="preserve">The </w:t>
+      </w:r>
+      <w:r>
+        <w:rPr>
+          <w:rFonts w:ascii="Times New Roman" w:hAnsi="Times New Roman" w:cs="Times New Roman"/>
+          <w:sz w:val="24"/>
+          <w:szCs w:val="24"/>
+          <w:lang w:val="en-US"/>
+        </w:rPr>
         <w:lastRenderedPageBreak/>
-        <w:t>dataset contains over 100,000 images in gray scale color.</w:t>
+        <w:t>dataset</w:t>
+      </w:r>
+      <w:r>
+        <w:rPr>
+          <w:rFonts w:ascii="Times New Roman" w:hAnsi="Times New Roman" w:cs="Times New Roman"/>
+          <w:sz w:val="24"/>
+          <w:szCs w:val="24"/>
+          <w:lang w:val="en-US"/>
+        </w:rPr>
+        <w:t xml:space="preserve"> contains over 100,000 images in gray scale color.</w:t>
       </w:r>
       <w:r>
         <w:rPr>
@@ -1804,96 +1798,74 @@
           <w:szCs w:val="24"/>
           <w:lang w:val="en-US"/>
         </w:rPr>
-        <w:t xml:space="preserve">elow figure shows a sample image of alphabet </w:t>
-      </w:r>
-      <w:r>
-        <w:rPr>
-          <w:rFonts w:ascii="Times New Roman" w:hAnsi="Times New Roman" w:cs="Times New Roman"/>
-          <w:sz w:val="24"/>
-          <w:szCs w:val="24"/>
-          <w:lang w:val="en-US"/>
-        </w:rPr>
-        <w:t xml:space="preserve">A, </w:t>
-      </w:r>
-      <w:r>
-        <w:rPr>
-          <w:rFonts w:ascii="Times New Roman" w:hAnsi="Times New Roman" w:cs="Times New Roman"/>
-          <w:sz w:val="24"/>
-          <w:szCs w:val="24"/>
-          <w:lang w:val="en-US"/>
-        </w:rPr>
-        <w:t xml:space="preserve">B, </w:t>
-      </w:r>
-      <w:proofErr w:type="gramStart"/>
-      <w:r>
-        <w:rPr>
-          <w:rFonts w:ascii="Times New Roman" w:hAnsi="Times New Roman" w:cs="Times New Roman"/>
-          <w:sz w:val="24"/>
-          <w:szCs w:val="24"/>
-          <w:lang w:val="en-US"/>
-        </w:rPr>
-        <w:t>C</w:t>
-      </w:r>
-      <w:r>
-        <w:rPr>
-          <w:rFonts w:ascii="Times New Roman" w:hAnsi="Times New Roman" w:cs="Times New Roman"/>
-          <w:sz w:val="24"/>
-          <w:szCs w:val="24"/>
-          <w:lang w:val="en-US"/>
-        </w:rPr>
-        <w:t xml:space="preserve">  respectively</w:t>
-      </w:r>
-      <w:proofErr w:type="gramEnd"/>
-      <w:r>
-        <w:rPr>
-          <w:rFonts w:ascii="Times New Roman" w:hAnsi="Times New Roman" w:cs="Times New Roman"/>
-          <w:sz w:val="24"/>
-          <w:szCs w:val="24"/>
-          <w:lang w:val="en-US"/>
-        </w:rPr>
-        <w:t>.</w:t>
+        <w:t xml:space="preserve">elow figure shows </w:t>
+      </w:r>
+      <w:r>
+        <w:rPr>
+          <w:rFonts w:ascii="Times New Roman" w:hAnsi="Times New Roman" w:cs="Times New Roman"/>
+          <w:sz w:val="24"/>
+          <w:szCs w:val="24"/>
+          <w:lang w:val="en-US"/>
+        </w:rPr>
+        <w:t>an</w:t>
+      </w:r>
+      <w:r>
+        <w:rPr>
+          <w:rFonts w:ascii="Times New Roman" w:hAnsi="Times New Roman" w:cs="Times New Roman"/>
+          <w:sz w:val="24"/>
+          <w:szCs w:val="24"/>
+          <w:lang w:val="en-US"/>
+        </w:rPr>
+        <w:t xml:space="preserve"> </w:t>
+      </w:r>
+      <w:r>
+        <w:rPr>
+          <w:rFonts w:ascii="Times New Roman" w:hAnsi="Times New Roman" w:cs="Times New Roman"/>
+          <w:sz w:val="24"/>
+          <w:szCs w:val="24"/>
+          <w:lang w:val="en-US"/>
+        </w:rPr>
+        <w:t>image of A to Z alphabet.</w:t>
       </w:r>
     </w:p>
     <w:tbl>
       <w:tblPr>
         <w:tblStyle w:val="TableGrid"/>
-        <w:tblW w:w="9289" w:type="dxa"/>
+        <w:tblW w:w="0" w:type="auto"/>
         <w:tblLook w:val="04A0" w:firstRow="1" w:lastRow="0" w:firstColumn="1" w:lastColumn="0" w:noHBand="0" w:noVBand="1"/>
       </w:tblPr>
       <w:tblGrid>
-        <w:gridCol w:w="2816"/>
-        <w:gridCol w:w="3124"/>
-        <w:gridCol w:w="10"/>
-        <w:gridCol w:w="3339"/>
+        <w:gridCol w:w="1683"/>
+        <w:gridCol w:w="2658"/>
+        <w:gridCol w:w="2105"/>
+        <w:gridCol w:w="2796"/>
       </w:tblGrid>
       <w:tr>
         <w:trPr>
-          <w:trHeight w:val="2330"/>
+          <w:trHeight w:val="607"/>
         </w:trPr>
         <w:tc>
           <w:tcPr>
-            <w:tcW w:w="2816" w:type="dxa"/>
-          </w:tcPr>
-          <w:p>
-            <w:pPr>
-              <w:spacing w:line="480" w:lineRule="auto"/>
+            <w:tcW w:w="1696" w:type="dxa"/>
+          </w:tcPr>
+          <w:p>
+            <w:pPr>
               <w:jc w:val="center"/>
               <w:rPr>
-                <w:rFonts w:ascii="Times New Roman" w:hAnsi="Times New Roman" w:cs="Times New Roman"/>
-                <w:sz w:val="24"/>
-                <w:szCs w:val="24"/>
-                <w:lang w:val="en-US"/>
+                <w:b/>
+                <w:sz w:val="20"/>
               </w:rPr>
             </w:pPr>
             <w:r>
               <w:rPr>
                 <w:noProof/>
+                <w:sz w:val="20"/>
               </w:rPr>
               <w:drawing>
-                <wp:inline distT="0" distB="0" distL="0" distR="0" wp14:anchorId="2A0B8C10" wp14:editId="18090301">
-                  <wp:extent cx="1409700" cy="1409700"/>
+                <wp:inline distT="0" distB="0" distL="0" distR="0" wp14:anchorId="0E1BF0F4" wp14:editId="60F784AD">
+                  <wp:extent cx="480060" cy="480060"/>
                   <wp:effectExtent l="0" t="0" r="0" b="0"/>
-                  <wp:docPr id="3" name="Picture 3"/>
+                  <wp:docPr id="6" name="Picture 6"/>
                   <wp:cNvGraphicFramePr>
                     <a:graphicFrameLocks xmlns:a="http://schemas.openxmlformats.org/drawingml/2006/main" noChangeAspect="1"/>
                   </wp:cNvGraphicFramePr>
@@ -1901,7 +1873,7 @@
                     <a:graphicData uri="http://schemas.openxmlformats.org/drawingml/2006/picture">
                       <pic:pic xmlns:pic="http://schemas.openxmlformats.org/drawingml/2006/picture">
                         <pic:nvPicPr>
-                          <pic:cNvPr id="0" name="Picture 1"/>
+                          <pic:cNvPr id="0" name="Picture 5"/>
                           <pic:cNvPicPr>
                             <a:picLocks noChangeAspect="1" noChangeArrowheads="1"/>
                           </pic:cNvPicPr>
@@ -1922,7 +1894,7 @@
                         <pic:spPr bwMode="auto">
                           <a:xfrm>
                             <a:off x="0" y="0"/>
-                            <a:ext cx="1409700" cy="1409700"/>
+                            <a:ext cx="480060" cy="480060"/>
                           </a:xfrm>
                           <a:prstGeom prst="rect">
                             <a:avLst/>
@@ -1942,29 +1914,47 @@
         </w:tc>
         <w:tc>
           <w:tcPr>
-            <w:tcW w:w="3134" w:type="dxa"/>
-            <w:gridSpan w:val="2"/>
-          </w:tcPr>
-          <w:p>
-            <w:pPr>
-              <w:spacing w:line="480" w:lineRule="auto"/>
+            <w:tcW w:w="2694" w:type="dxa"/>
+          </w:tcPr>
+          <w:p>
+            <w:pPr>
               <w:jc w:val="center"/>
               <w:rPr>
-                <w:rFonts w:ascii="Times New Roman" w:hAnsi="Times New Roman" w:cs="Times New Roman"/>
-                <w:sz w:val="24"/>
-                <w:szCs w:val="24"/>
-                <w:lang w:val="en-US"/>
+                <w:b/>
+                <w:sz w:val="52"/>
+              </w:rPr>
+            </w:pPr>
+            <w:r>
+              <w:rPr>
+                <w:b/>
+                <w:sz w:val="52"/>
+              </w:rPr>
+              <w:t>A</w:t>
+            </w:r>
+          </w:p>
+        </w:tc>
+        <w:tc>
+          <w:tcPr>
+            <w:tcW w:w="2126" w:type="dxa"/>
+          </w:tcPr>
+          <w:p>
+            <w:pPr>
+              <w:jc w:val="center"/>
+              <w:rPr>
+                <w:b/>
+                <w:sz w:val="20"/>
               </w:rPr>
             </w:pPr>
             <w:r>
               <w:rPr>
                 <w:noProof/>
+                <w:sz w:val="20"/>
               </w:rPr>
               <w:drawing>
-                <wp:inline distT="0" distB="0" distL="0" distR="0" wp14:anchorId="2CC4F1E4" wp14:editId="1A8077F8">
-                  <wp:extent cx="1463040" cy="1409700"/>
-                  <wp:effectExtent l="0" t="0" r="3810" b="0"/>
-                  <wp:docPr id="4" name="Picture 4"/>
+                <wp:inline distT="0" distB="0" distL="0" distR="0" wp14:anchorId="12A9B7FE" wp14:editId="14044845">
+                  <wp:extent cx="480060" cy="480060"/>
+                  <wp:effectExtent l="0" t="0" r="0" b="0"/>
+                  <wp:docPr id="18" name="Picture 18"/>
                   <wp:cNvGraphicFramePr>
                     <a:graphicFrameLocks xmlns:a="http://schemas.openxmlformats.org/drawingml/2006/main" noChangeAspect="1"/>
                   </wp:cNvGraphicFramePr>
@@ -1972,7 +1962,7 @@
                     <a:graphicData uri="http://schemas.openxmlformats.org/drawingml/2006/picture">
                       <pic:pic xmlns:pic="http://schemas.openxmlformats.org/drawingml/2006/picture">
                         <pic:nvPicPr>
-                          <pic:cNvPr id="0" name="Picture 3"/>
+                          <pic:cNvPr id="0" name="Picture 29"/>
                           <pic:cNvPicPr>
                             <a:picLocks noChangeAspect="1" noChangeArrowheads="1"/>
                           </pic:cNvPicPr>
@@ -1993,7 +1983,7 @@
                         <pic:spPr bwMode="auto">
                           <a:xfrm>
                             <a:off x="0" y="0"/>
-                            <a:ext cx="1463040" cy="1409700"/>
+                            <a:ext cx="480060" cy="480060"/>
                           </a:xfrm>
                           <a:prstGeom prst="rect">
                             <a:avLst/>
@@ -2013,28 +2003,49 @@
         </w:tc>
         <w:tc>
           <w:tcPr>
-            <w:tcW w:w="3339" w:type="dxa"/>
-          </w:tcPr>
-          <w:p>
-            <w:pPr>
-              <w:spacing w:line="480" w:lineRule="auto"/>
+            <w:tcW w:w="2834" w:type="dxa"/>
+          </w:tcPr>
+          <w:p>
+            <w:pPr>
               <w:jc w:val="center"/>
               <w:rPr>
-                <w:rFonts w:ascii="Times New Roman" w:hAnsi="Times New Roman" w:cs="Times New Roman"/>
-                <w:sz w:val="24"/>
-                <w:szCs w:val="24"/>
-                <w:lang w:val="en-US"/>
+                <w:b/>
+                <w:sz w:val="56"/>
+              </w:rPr>
+            </w:pPr>
+            <w:r>
+              <w:rPr>
+                <w:b/>
+                <w:sz w:val="56"/>
+              </w:rPr>
+              <w:t>N</w:t>
+            </w:r>
+          </w:p>
+        </w:tc>
+      </w:tr>
+      <w:tr>
+        <w:tc>
+          <w:tcPr>
+            <w:tcW w:w="1696" w:type="dxa"/>
+          </w:tcPr>
+          <w:p>
+            <w:pPr>
+              <w:jc w:val="center"/>
+              <w:rPr>
+                <w:b/>
+                <w:sz w:val="20"/>
               </w:rPr>
             </w:pPr>
             <w:r>
               <w:rPr>
                 <w:noProof/>
+                <w:sz w:val="20"/>
               </w:rPr>
               <w:drawing>
-                <wp:inline distT="0" distB="0" distL="0" distR="0" wp14:anchorId="4D872B27" wp14:editId="558F4AA3">
-                  <wp:extent cx="1455420" cy="1409065"/>
-                  <wp:effectExtent l="0" t="0" r="0" b="635"/>
-                  <wp:docPr id="5" name="Picture 5"/>
+                <wp:inline distT="0" distB="0" distL="0" distR="0" wp14:anchorId="03552D00" wp14:editId="75AC19BC">
+                  <wp:extent cx="480060" cy="480060"/>
+                  <wp:effectExtent l="0" t="0" r="0" b="0"/>
+                  <wp:docPr id="31" name="Picture 31"/>
                   <wp:cNvGraphicFramePr>
                     <a:graphicFrameLocks xmlns:a="http://schemas.openxmlformats.org/drawingml/2006/main" noChangeAspect="1"/>
                   </wp:cNvGraphicFramePr>
@@ -2042,7 +2053,7 @@
                     <a:graphicData uri="http://schemas.openxmlformats.org/drawingml/2006/picture">
                       <pic:pic xmlns:pic="http://schemas.openxmlformats.org/drawingml/2006/picture">
                         <pic:nvPicPr>
-                          <pic:cNvPr id="0" name="Picture 5"/>
+                          <pic:cNvPr id="0" name="Picture 3"/>
                           <pic:cNvPicPr>
                             <a:picLocks noChangeAspect="1" noChangeArrowheads="1"/>
                           </pic:cNvPicPr>
@@ -2063,7 +2074,7 @@
                         <pic:spPr bwMode="auto">
                           <a:xfrm>
                             <a:off x="0" y="0"/>
-                            <a:ext cx="1468581" cy="1421807"/>
+                            <a:ext cx="480060" cy="480060"/>
                           </a:xfrm>
                           <a:prstGeom prst="rect">
                             <a:avLst/>
@@ -2081,93 +2092,2093 @@
             </w:r>
           </w:p>
         </w:tc>
+        <w:tc>
+          <w:tcPr>
+            <w:tcW w:w="2694" w:type="dxa"/>
+          </w:tcPr>
+          <w:p>
+            <w:pPr>
+              <w:jc w:val="center"/>
+              <w:rPr>
+                <w:b/>
+                <w:sz w:val="52"/>
+              </w:rPr>
+            </w:pPr>
+            <w:r>
+              <w:rPr>
+                <w:b/>
+                <w:sz w:val="52"/>
+              </w:rPr>
+              <w:t>B</w:t>
+            </w:r>
+          </w:p>
+        </w:tc>
+        <w:tc>
+          <w:tcPr>
+            <w:tcW w:w="2126" w:type="dxa"/>
+          </w:tcPr>
+          <w:p>
+            <w:pPr>
+              <w:jc w:val="center"/>
+              <w:rPr>
+                <w:b/>
+                <w:sz w:val="20"/>
+              </w:rPr>
+            </w:pPr>
+            <w:r>
+              <w:rPr>
+                <w:noProof/>
+                <w:sz w:val="20"/>
+              </w:rPr>
+              <w:drawing>
+                <wp:inline distT="0" distB="0" distL="0" distR="0" wp14:anchorId="66643F1A" wp14:editId="2ED5B851">
+                  <wp:extent cx="480060" cy="480060"/>
+                  <wp:effectExtent l="0" t="0" r="0" b="0"/>
+                  <wp:docPr id="19" name="Picture 19"/>
+                  <wp:cNvGraphicFramePr>
+                    <a:graphicFrameLocks xmlns:a="http://schemas.openxmlformats.org/drawingml/2006/main" noChangeAspect="1"/>
+                  </wp:cNvGraphicFramePr>
+                  <a:graphic xmlns:a="http://schemas.openxmlformats.org/drawingml/2006/main">
+                    <a:graphicData uri="http://schemas.openxmlformats.org/drawingml/2006/picture">
+                      <pic:pic xmlns:pic="http://schemas.openxmlformats.org/drawingml/2006/picture">
+                        <pic:nvPicPr>
+                          <pic:cNvPr id="0" name="Picture 31"/>
+                          <pic:cNvPicPr>
+                            <a:picLocks noChangeAspect="1" noChangeArrowheads="1"/>
+                          </pic:cNvPicPr>
+                        </pic:nvPicPr>
+                        <pic:blipFill>
+                          <a:blip r:embed="rId10">
+                            <a:extLst>
+                              <a:ext uri="{28A0092B-C50C-407E-A947-70E740481C1C}">
+                                <a14:useLocalDpi xmlns:a14="http://schemas.microsoft.com/office/drawing/2010/main" val="0"/>
+                              </a:ext>
+                            </a:extLst>
+                          </a:blip>
+                          <a:srcRect/>
+                          <a:stretch>
+                            <a:fillRect/>
+                          </a:stretch>
+                        </pic:blipFill>
+                        <pic:spPr bwMode="auto">
+                          <a:xfrm>
+                            <a:off x="0" y="0"/>
+                            <a:ext cx="480060" cy="480060"/>
+                          </a:xfrm>
+                          <a:prstGeom prst="rect">
+                            <a:avLst/>
+                          </a:prstGeom>
+                          <a:noFill/>
+                          <a:ln>
+                            <a:noFill/>
+                          </a:ln>
+                        </pic:spPr>
+                      </pic:pic>
+                    </a:graphicData>
+                  </a:graphic>
+                </wp:inline>
+              </w:drawing>
+            </w:r>
+          </w:p>
+        </w:tc>
+        <w:tc>
+          <w:tcPr>
+            <w:tcW w:w="2834" w:type="dxa"/>
+          </w:tcPr>
+          <w:p>
+            <w:pPr>
+              <w:jc w:val="center"/>
+              <w:rPr>
+                <w:b/>
+                <w:sz w:val="56"/>
+              </w:rPr>
+            </w:pPr>
+            <w:r>
+              <w:rPr>
+                <w:b/>
+                <w:sz w:val="56"/>
+              </w:rPr>
+              <w:t>O</w:t>
+            </w:r>
+          </w:p>
+        </w:tc>
       </w:tr>
       <w:tr>
-        <w:trPr>
-          <w:trHeight w:val="419"/>
-        </w:trPr>
-        <w:tc>
-          <w:tcPr>
-            <w:tcW w:w="2816" w:type="dxa"/>
-          </w:tcPr>
-          <w:p>
-            <w:pPr>
-              <w:spacing w:line="480" w:lineRule="auto"/>
+        <w:tc>
+          <w:tcPr>
+            <w:tcW w:w="1696" w:type="dxa"/>
+          </w:tcPr>
+          <w:p>
+            <w:pPr>
               <w:jc w:val="center"/>
               <w:rPr>
-                <w:rFonts w:ascii="Times New Roman" w:hAnsi="Times New Roman" w:cs="Times New Roman"/>
-                <w:b/>
-                <w:sz w:val="32"/>
-                <w:szCs w:val="24"/>
-                <w:lang w:val="en-US"/>
-              </w:rPr>
-            </w:pPr>
-            <w:r>
-              <w:rPr>
-                <w:rFonts w:ascii="Times New Roman" w:hAnsi="Times New Roman" w:cs="Times New Roman"/>
-                <w:b/>
-                <w:sz w:val="32"/>
-                <w:szCs w:val="24"/>
-                <w:lang w:val="en-US"/>
-              </w:rPr>
-              <w:t>A</w:t>
-            </w:r>
-          </w:p>
-        </w:tc>
-        <w:tc>
-          <w:tcPr>
-            <w:tcW w:w="3124" w:type="dxa"/>
-          </w:tcPr>
-          <w:p>
-            <w:pPr>
-              <w:spacing w:line="480" w:lineRule="auto"/>
+                <w:b/>
+                <w:sz w:val="20"/>
+              </w:rPr>
+            </w:pPr>
+            <w:r>
+              <w:rPr>
+                <w:noProof/>
+                <w:sz w:val="20"/>
+              </w:rPr>
+              <w:drawing>
+                <wp:inline distT="0" distB="0" distL="0" distR="0" wp14:anchorId="580CB62B" wp14:editId="7AB5790B">
+                  <wp:extent cx="480060" cy="480060"/>
+                  <wp:effectExtent l="0" t="0" r="0" b="0"/>
+                  <wp:docPr id="7" name="Picture 7"/>
+                  <wp:cNvGraphicFramePr>
+                    <a:graphicFrameLocks xmlns:a="http://schemas.openxmlformats.org/drawingml/2006/main" noChangeAspect="1"/>
+                  </wp:cNvGraphicFramePr>
+                  <a:graphic xmlns:a="http://schemas.openxmlformats.org/drawingml/2006/main">
+                    <a:graphicData uri="http://schemas.openxmlformats.org/drawingml/2006/picture">
+                      <pic:pic xmlns:pic="http://schemas.openxmlformats.org/drawingml/2006/picture">
+                        <pic:nvPicPr>
+                          <pic:cNvPr id="0" name="Picture 7"/>
+                          <pic:cNvPicPr>
+                            <a:picLocks noChangeAspect="1" noChangeArrowheads="1"/>
+                          </pic:cNvPicPr>
+                        </pic:nvPicPr>
+                        <pic:blipFill>
+                          <a:blip r:embed="rId11">
+                            <a:extLst>
+                              <a:ext uri="{28A0092B-C50C-407E-A947-70E740481C1C}">
+                                <a14:useLocalDpi xmlns:a14="http://schemas.microsoft.com/office/drawing/2010/main" val="0"/>
+                              </a:ext>
+                            </a:extLst>
+                          </a:blip>
+                          <a:srcRect/>
+                          <a:stretch>
+                            <a:fillRect/>
+                          </a:stretch>
+                        </pic:blipFill>
+                        <pic:spPr bwMode="auto">
+                          <a:xfrm>
+                            <a:off x="0" y="0"/>
+                            <a:ext cx="480060" cy="480060"/>
+                          </a:xfrm>
+                          <a:prstGeom prst="rect">
+                            <a:avLst/>
+                          </a:prstGeom>
+                          <a:noFill/>
+                          <a:ln>
+                            <a:noFill/>
+                          </a:ln>
+                        </pic:spPr>
+                      </pic:pic>
+                    </a:graphicData>
+                  </a:graphic>
+                </wp:inline>
+              </w:drawing>
+            </w:r>
+          </w:p>
+        </w:tc>
+        <w:tc>
+          <w:tcPr>
+            <w:tcW w:w="2694" w:type="dxa"/>
+          </w:tcPr>
+          <w:p>
+            <w:pPr>
               <w:jc w:val="center"/>
               <w:rPr>
-                <w:rFonts w:ascii="Times New Roman" w:hAnsi="Times New Roman" w:cs="Times New Roman"/>
-                <w:b/>
-                <w:sz w:val="32"/>
-                <w:szCs w:val="24"/>
-                <w:lang w:val="en-US"/>
-              </w:rPr>
-            </w:pPr>
-            <w:r>
-              <w:rPr>
-                <w:rFonts w:ascii="Times New Roman" w:hAnsi="Times New Roman" w:cs="Times New Roman"/>
-                <w:b/>
-                <w:sz w:val="32"/>
-                <w:szCs w:val="24"/>
-                <w:lang w:val="en-US"/>
-              </w:rPr>
-              <w:t>B</w:t>
-            </w:r>
-          </w:p>
-        </w:tc>
-        <w:tc>
-          <w:tcPr>
-            <w:tcW w:w="3349" w:type="dxa"/>
-            <w:gridSpan w:val="2"/>
-          </w:tcPr>
-          <w:p>
-            <w:pPr>
-              <w:spacing w:line="480" w:lineRule="auto"/>
+                <w:b/>
+                <w:sz w:val="52"/>
+              </w:rPr>
+            </w:pPr>
+            <w:r>
+              <w:rPr>
+                <w:b/>
+                <w:sz w:val="52"/>
+              </w:rPr>
+              <w:t>C</w:t>
+            </w:r>
+          </w:p>
+        </w:tc>
+        <w:tc>
+          <w:tcPr>
+            <w:tcW w:w="2126" w:type="dxa"/>
+          </w:tcPr>
+          <w:p>
+            <w:pPr>
               <w:jc w:val="center"/>
               <w:rPr>
-                <w:rFonts w:ascii="Times New Roman" w:hAnsi="Times New Roman" w:cs="Times New Roman"/>
-                <w:b/>
-                <w:sz w:val="32"/>
-                <w:szCs w:val="24"/>
-                <w:lang w:val="en-US"/>
-              </w:rPr>
-            </w:pPr>
-            <w:r>
-              <w:rPr>
-                <w:rFonts w:ascii="Times New Roman" w:hAnsi="Times New Roman" w:cs="Times New Roman"/>
-                <w:b/>
-                <w:sz w:val="32"/>
-                <w:szCs w:val="24"/>
-                <w:lang w:val="en-US"/>
-              </w:rPr>
-              <w:t>C</w:t>
+                <w:b/>
+                <w:sz w:val="20"/>
+              </w:rPr>
+            </w:pPr>
+            <w:r>
+              <w:rPr>
+                <w:noProof/>
+                <w:sz w:val="20"/>
+              </w:rPr>
+              <w:drawing>
+                <wp:inline distT="0" distB="0" distL="0" distR="0" wp14:anchorId="1EF18AA4" wp14:editId="336081EE">
+                  <wp:extent cx="480060" cy="480060"/>
+                  <wp:effectExtent l="0" t="0" r="0" b="0"/>
+                  <wp:docPr id="20" name="Picture 20"/>
+                  <wp:cNvGraphicFramePr>
+                    <a:graphicFrameLocks xmlns:a="http://schemas.openxmlformats.org/drawingml/2006/main" noChangeAspect="1"/>
+                  </wp:cNvGraphicFramePr>
+                  <a:graphic xmlns:a="http://schemas.openxmlformats.org/drawingml/2006/main">
+                    <a:graphicData uri="http://schemas.openxmlformats.org/drawingml/2006/picture">
+                      <pic:pic xmlns:pic="http://schemas.openxmlformats.org/drawingml/2006/picture">
+                        <pic:nvPicPr>
+                          <pic:cNvPr id="0" name="Picture 33"/>
+                          <pic:cNvPicPr>
+                            <a:picLocks noChangeAspect="1" noChangeArrowheads="1"/>
+                          </pic:cNvPicPr>
+                        </pic:nvPicPr>
+                        <pic:blipFill>
+                          <a:blip r:embed="rId12">
+                            <a:extLst>
+                              <a:ext uri="{28A0092B-C50C-407E-A947-70E740481C1C}">
+                                <a14:useLocalDpi xmlns:a14="http://schemas.microsoft.com/office/drawing/2010/main" val="0"/>
+                              </a:ext>
+                            </a:extLst>
+                          </a:blip>
+                          <a:srcRect/>
+                          <a:stretch>
+                            <a:fillRect/>
+                          </a:stretch>
+                        </pic:blipFill>
+                        <pic:spPr bwMode="auto">
+                          <a:xfrm>
+                            <a:off x="0" y="0"/>
+                            <a:ext cx="480060" cy="480060"/>
+                          </a:xfrm>
+                          <a:prstGeom prst="rect">
+                            <a:avLst/>
+                          </a:prstGeom>
+                          <a:noFill/>
+                          <a:ln>
+                            <a:noFill/>
+                          </a:ln>
+                        </pic:spPr>
+                      </pic:pic>
+                    </a:graphicData>
+                  </a:graphic>
+                </wp:inline>
+              </w:drawing>
+            </w:r>
+          </w:p>
+        </w:tc>
+        <w:tc>
+          <w:tcPr>
+            <w:tcW w:w="2834" w:type="dxa"/>
+          </w:tcPr>
+          <w:p>
+            <w:pPr>
+              <w:jc w:val="center"/>
+              <w:rPr>
+                <w:b/>
+                <w:sz w:val="56"/>
+              </w:rPr>
+            </w:pPr>
+            <w:r>
+              <w:rPr>
+                <w:b/>
+                <w:sz w:val="56"/>
+              </w:rPr>
+              <w:t>P</w:t>
+            </w:r>
+          </w:p>
+        </w:tc>
+      </w:tr>
+      <w:tr>
+        <w:tc>
+          <w:tcPr>
+            <w:tcW w:w="1696" w:type="dxa"/>
+          </w:tcPr>
+          <w:p>
+            <w:pPr>
+              <w:jc w:val="center"/>
+              <w:rPr>
+                <w:b/>
+                <w:sz w:val="20"/>
+              </w:rPr>
+            </w:pPr>
+            <w:r>
+              <w:rPr>
+                <w:noProof/>
+                <w:sz w:val="20"/>
+              </w:rPr>
+              <w:drawing>
+                <wp:inline distT="0" distB="0" distL="0" distR="0" wp14:anchorId="186564D3" wp14:editId="04D9B292">
+                  <wp:extent cx="480060" cy="480060"/>
+                  <wp:effectExtent l="0" t="0" r="0" b="0"/>
+                  <wp:docPr id="8" name="Picture 8"/>
+                  <wp:cNvGraphicFramePr>
+                    <a:graphicFrameLocks xmlns:a="http://schemas.openxmlformats.org/drawingml/2006/main" noChangeAspect="1"/>
+                  </wp:cNvGraphicFramePr>
+                  <a:graphic xmlns:a="http://schemas.openxmlformats.org/drawingml/2006/main">
+                    <a:graphicData uri="http://schemas.openxmlformats.org/drawingml/2006/picture">
+                      <pic:pic xmlns:pic="http://schemas.openxmlformats.org/drawingml/2006/picture">
+                        <pic:nvPicPr>
+                          <pic:cNvPr id="0" name="Picture 9"/>
+                          <pic:cNvPicPr>
+                            <a:picLocks noChangeAspect="1" noChangeArrowheads="1"/>
+                          </pic:cNvPicPr>
+                        </pic:nvPicPr>
+                        <pic:blipFill>
+                          <a:blip r:embed="rId13">
+                            <a:extLst>
+                              <a:ext uri="{28A0092B-C50C-407E-A947-70E740481C1C}">
+                                <a14:useLocalDpi xmlns:a14="http://schemas.microsoft.com/office/drawing/2010/main" val="0"/>
+                              </a:ext>
+                            </a:extLst>
+                          </a:blip>
+                          <a:srcRect/>
+                          <a:stretch>
+                            <a:fillRect/>
+                          </a:stretch>
+                        </pic:blipFill>
+                        <pic:spPr bwMode="auto">
+                          <a:xfrm>
+                            <a:off x="0" y="0"/>
+                            <a:ext cx="480060" cy="480060"/>
+                          </a:xfrm>
+                          <a:prstGeom prst="rect">
+                            <a:avLst/>
+                          </a:prstGeom>
+                          <a:noFill/>
+                          <a:ln>
+                            <a:noFill/>
+                          </a:ln>
+                        </pic:spPr>
+                      </pic:pic>
+                    </a:graphicData>
+                  </a:graphic>
+                </wp:inline>
+              </w:drawing>
+            </w:r>
+          </w:p>
+        </w:tc>
+        <w:tc>
+          <w:tcPr>
+            <w:tcW w:w="2694" w:type="dxa"/>
+          </w:tcPr>
+          <w:p>
+            <w:pPr>
+              <w:jc w:val="center"/>
+              <w:rPr>
+                <w:b/>
+                <w:sz w:val="52"/>
+              </w:rPr>
+            </w:pPr>
+            <w:r>
+              <w:rPr>
+                <w:b/>
+                <w:sz w:val="52"/>
+              </w:rPr>
+              <w:t>D</w:t>
+            </w:r>
+          </w:p>
+        </w:tc>
+        <w:tc>
+          <w:tcPr>
+            <w:tcW w:w="2126" w:type="dxa"/>
+          </w:tcPr>
+          <w:p>
+            <w:pPr>
+              <w:jc w:val="center"/>
+              <w:rPr>
+                <w:b/>
+                <w:sz w:val="20"/>
+              </w:rPr>
+            </w:pPr>
+            <w:r>
+              <w:rPr>
+                <w:noProof/>
+                <w:sz w:val="20"/>
+              </w:rPr>
+              <w:drawing>
+                <wp:inline distT="0" distB="0" distL="0" distR="0" wp14:anchorId="2EA43C32" wp14:editId="6DA603A2">
+                  <wp:extent cx="480060" cy="480060"/>
+                  <wp:effectExtent l="0" t="0" r="0" b="0"/>
+                  <wp:docPr id="21" name="Picture 21"/>
+                  <wp:cNvGraphicFramePr>
+                    <a:graphicFrameLocks xmlns:a="http://schemas.openxmlformats.org/drawingml/2006/main" noChangeAspect="1"/>
+                  </wp:cNvGraphicFramePr>
+                  <a:graphic xmlns:a="http://schemas.openxmlformats.org/drawingml/2006/main">
+                    <a:graphicData uri="http://schemas.openxmlformats.org/drawingml/2006/picture">
+                      <pic:pic xmlns:pic="http://schemas.openxmlformats.org/drawingml/2006/picture">
+                        <pic:nvPicPr>
+                          <pic:cNvPr id="0" name="Picture 35"/>
+                          <pic:cNvPicPr>
+                            <a:picLocks noChangeAspect="1" noChangeArrowheads="1"/>
+                          </pic:cNvPicPr>
+                        </pic:nvPicPr>
+                        <pic:blipFill>
+                          <a:blip r:embed="rId14">
+                            <a:extLst>
+                              <a:ext uri="{28A0092B-C50C-407E-A947-70E740481C1C}">
+                                <a14:useLocalDpi xmlns:a14="http://schemas.microsoft.com/office/drawing/2010/main" val="0"/>
+                              </a:ext>
+                            </a:extLst>
+                          </a:blip>
+                          <a:srcRect/>
+                          <a:stretch>
+                            <a:fillRect/>
+                          </a:stretch>
+                        </pic:blipFill>
+                        <pic:spPr bwMode="auto">
+                          <a:xfrm>
+                            <a:off x="0" y="0"/>
+                            <a:ext cx="480060" cy="480060"/>
+                          </a:xfrm>
+                          <a:prstGeom prst="rect">
+                            <a:avLst/>
+                          </a:prstGeom>
+                          <a:noFill/>
+                          <a:ln>
+                            <a:noFill/>
+                          </a:ln>
+                        </pic:spPr>
+                      </pic:pic>
+                    </a:graphicData>
+                  </a:graphic>
+                </wp:inline>
+              </w:drawing>
+            </w:r>
+          </w:p>
+        </w:tc>
+        <w:tc>
+          <w:tcPr>
+            <w:tcW w:w="2834" w:type="dxa"/>
+          </w:tcPr>
+          <w:p>
+            <w:pPr>
+              <w:jc w:val="center"/>
+              <w:rPr>
+                <w:b/>
+                <w:sz w:val="56"/>
+              </w:rPr>
+            </w:pPr>
+            <w:r>
+              <w:rPr>
+                <w:b/>
+                <w:sz w:val="56"/>
+              </w:rPr>
+              <w:t>Q</w:t>
+            </w:r>
+          </w:p>
+        </w:tc>
+      </w:tr>
+      <w:tr>
+        <w:tc>
+          <w:tcPr>
+            <w:tcW w:w="1696" w:type="dxa"/>
+          </w:tcPr>
+          <w:p>
+            <w:pPr>
+              <w:jc w:val="center"/>
+              <w:rPr>
+                <w:b/>
+                <w:sz w:val="20"/>
+              </w:rPr>
+            </w:pPr>
+            <w:r>
+              <w:rPr>
+                <w:noProof/>
+                <w:sz w:val="20"/>
+              </w:rPr>
+              <w:drawing>
+                <wp:inline distT="0" distB="0" distL="0" distR="0" wp14:anchorId="14E643E8" wp14:editId="60C7DE0A">
+                  <wp:extent cx="480060" cy="480060"/>
+                  <wp:effectExtent l="0" t="0" r="0" b="0"/>
+                  <wp:docPr id="9" name="Picture 9"/>
+                  <wp:cNvGraphicFramePr>
+                    <a:graphicFrameLocks xmlns:a="http://schemas.openxmlformats.org/drawingml/2006/main" noChangeAspect="1"/>
+                  </wp:cNvGraphicFramePr>
+                  <a:graphic xmlns:a="http://schemas.openxmlformats.org/drawingml/2006/main">
+                    <a:graphicData uri="http://schemas.openxmlformats.org/drawingml/2006/picture">
+                      <pic:pic xmlns:pic="http://schemas.openxmlformats.org/drawingml/2006/picture">
+                        <pic:nvPicPr>
+                          <pic:cNvPr id="0" name="Picture 11"/>
+                          <pic:cNvPicPr>
+                            <a:picLocks noChangeAspect="1" noChangeArrowheads="1"/>
+                          </pic:cNvPicPr>
+                        </pic:nvPicPr>
+                        <pic:blipFill>
+                          <a:blip r:embed="rId15">
+                            <a:extLst>
+                              <a:ext uri="{28A0092B-C50C-407E-A947-70E740481C1C}">
+                                <a14:useLocalDpi xmlns:a14="http://schemas.microsoft.com/office/drawing/2010/main" val="0"/>
+                              </a:ext>
+                            </a:extLst>
+                          </a:blip>
+                          <a:srcRect/>
+                          <a:stretch>
+                            <a:fillRect/>
+                          </a:stretch>
+                        </pic:blipFill>
+                        <pic:spPr bwMode="auto">
+                          <a:xfrm>
+                            <a:off x="0" y="0"/>
+                            <a:ext cx="480060" cy="480060"/>
+                          </a:xfrm>
+                          <a:prstGeom prst="rect">
+                            <a:avLst/>
+                          </a:prstGeom>
+                          <a:noFill/>
+                          <a:ln>
+                            <a:noFill/>
+                          </a:ln>
+                        </pic:spPr>
+                      </pic:pic>
+                    </a:graphicData>
+                  </a:graphic>
+                </wp:inline>
+              </w:drawing>
+            </w:r>
+          </w:p>
+        </w:tc>
+        <w:tc>
+          <w:tcPr>
+            <w:tcW w:w="2694" w:type="dxa"/>
+          </w:tcPr>
+          <w:p>
+            <w:pPr>
+              <w:jc w:val="center"/>
+              <w:rPr>
+                <w:b/>
+                <w:sz w:val="52"/>
+              </w:rPr>
+            </w:pPr>
+            <w:r>
+              <w:rPr>
+                <w:b/>
+                <w:sz w:val="52"/>
+              </w:rPr>
+              <w:t>E</w:t>
+            </w:r>
+          </w:p>
+        </w:tc>
+        <w:tc>
+          <w:tcPr>
+            <w:tcW w:w="2126" w:type="dxa"/>
+          </w:tcPr>
+          <w:p>
+            <w:pPr>
+              <w:jc w:val="center"/>
+              <w:rPr>
+                <w:b/>
+                <w:sz w:val="20"/>
+              </w:rPr>
+            </w:pPr>
+            <w:r>
+              <w:rPr>
+                <w:noProof/>
+                <w:sz w:val="20"/>
+              </w:rPr>
+              <w:drawing>
+                <wp:inline distT="0" distB="0" distL="0" distR="0" wp14:anchorId="6E9E1FC3" wp14:editId="43357EE4">
+                  <wp:extent cx="480060" cy="480060"/>
+                  <wp:effectExtent l="0" t="0" r="0" b="0"/>
+                  <wp:docPr id="22" name="Picture 22"/>
+                  <wp:cNvGraphicFramePr>
+                    <a:graphicFrameLocks xmlns:a="http://schemas.openxmlformats.org/drawingml/2006/main" noChangeAspect="1"/>
+                  </wp:cNvGraphicFramePr>
+                  <a:graphic xmlns:a="http://schemas.openxmlformats.org/drawingml/2006/main">
+                    <a:graphicData uri="http://schemas.openxmlformats.org/drawingml/2006/picture">
+                      <pic:pic xmlns:pic="http://schemas.openxmlformats.org/drawingml/2006/picture">
+                        <pic:nvPicPr>
+                          <pic:cNvPr id="0" name="Picture 37"/>
+                          <pic:cNvPicPr>
+                            <a:picLocks noChangeAspect="1" noChangeArrowheads="1"/>
+                          </pic:cNvPicPr>
+                        </pic:nvPicPr>
+                        <pic:blipFill>
+                          <a:blip r:embed="rId16">
+                            <a:extLst>
+                              <a:ext uri="{28A0092B-C50C-407E-A947-70E740481C1C}">
+                                <a14:useLocalDpi xmlns:a14="http://schemas.microsoft.com/office/drawing/2010/main" val="0"/>
+                              </a:ext>
+                            </a:extLst>
+                          </a:blip>
+                          <a:srcRect/>
+                          <a:stretch>
+                            <a:fillRect/>
+                          </a:stretch>
+                        </pic:blipFill>
+                        <pic:spPr bwMode="auto">
+                          <a:xfrm>
+                            <a:off x="0" y="0"/>
+                            <a:ext cx="480060" cy="480060"/>
+                          </a:xfrm>
+                          <a:prstGeom prst="rect">
+                            <a:avLst/>
+                          </a:prstGeom>
+                          <a:noFill/>
+                          <a:ln>
+                            <a:noFill/>
+                          </a:ln>
+                        </pic:spPr>
+                      </pic:pic>
+                    </a:graphicData>
+                  </a:graphic>
+                </wp:inline>
+              </w:drawing>
+            </w:r>
+          </w:p>
+        </w:tc>
+        <w:tc>
+          <w:tcPr>
+            <w:tcW w:w="2834" w:type="dxa"/>
+          </w:tcPr>
+          <w:p>
+            <w:pPr>
+              <w:jc w:val="center"/>
+              <w:rPr>
+                <w:b/>
+                <w:sz w:val="56"/>
+              </w:rPr>
+            </w:pPr>
+            <w:r>
+              <w:rPr>
+                <w:b/>
+                <w:sz w:val="56"/>
+              </w:rPr>
+              <w:t>R</w:t>
+            </w:r>
+          </w:p>
+        </w:tc>
+      </w:tr>
+      <w:tr>
+        <w:tc>
+          <w:tcPr>
+            <w:tcW w:w="1696" w:type="dxa"/>
+          </w:tcPr>
+          <w:p>
+            <w:pPr>
+              <w:jc w:val="center"/>
+              <w:rPr>
+                <w:b/>
+                <w:sz w:val="20"/>
+              </w:rPr>
+            </w:pPr>
+            <w:r>
+              <w:rPr>
+                <w:noProof/>
+                <w:sz w:val="20"/>
+              </w:rPr>
+              <w:drawing>
+                <wp:inline distT="0" distB="0" distL="0" distR="0" wp14:anchorId="7651BED3" wp14:editId="3912A83A">
+                  <wp:extent cx="480060" cy="480060"/>
+                  <wp:effectExtent l="0" t="0" r="0" b="0"/>
+                  <wp:docPr id="10" name="Picture 10"/>
+                  <wp:cNvGraphicFramePr>
+                    <a:graphicFrameLocks xmlns:a="http://schemas.openxmlformats.org/drawingml/2006/main" noChangeAspect="1"/>
+                  </wp:cNvGraphicFramePr>
+                  <a:graphic xmlns:a="http://schemas.openxmlformats.org/drawingml/2006/main">
+                    <a:graphicData uri="http://schemas.openxmlformats.org/drawingml/2006/picture">
+                      <pic:pic xmlns:pic="http://schemas.openxmlformats.org/drawingml/2006/picture">
+                        <pic:nvPicPr>
+                          <pic:cNvPr id="0" name="Picture 13"/>
+                          <pic:cNvPicPr>
+                            <a:picLocks noChangeAspect="1" noChangeArrowheads="1"/>
+                          </pic:cNvPicPr>
+                        </pic:nvPicPr>
+                        <pic:blipFill>
+                          <a:blip r:embed="rId17">
+                            <a:extLst>
+                              <a:ext uri="{28A0092B-C50C-407E-A947-70E740481C1C}">
+                                <a14:useLocalDpi xmlns:a14="http://schemas.microsoft.com/office/drawing/2010/main" val="0"/>
+                              </a:ext>
+                            </a:extLst>
+                          </a:blip>
+                          <a:srcRect/>
+                          <a:stretch>
+                            <a:fillRect/>
+                          </a:stretch>
+                        </pic:blipFill>
+                        <pic:spPr bwMode="auto">
+                          <a:xfrm>
+                            <a:off x="0" y="0"/>
+                            <a:ext cx="480060" cy="480060"/>
+                          </a:xfrm>
+                          <a:prstGeom prst="rect">
+                            <a:avLst/>
+                          </a:prstGeom>
+                          <a:noFill/>
+                          <a:ln>
+                            <a:noFill/>
+                          </a:ln>
+                        </pic:spPr>
+                      </pic:pic>
+                    </a:graphicData>
+                  </a:graphic>
+                </wp:inline>
+              </w:drawing>
+            </w:r>
+          </w:p>
+        </w:tc>
+        <w:tc>
+          <w:tcPr>
+            <w:tcW w:w="2694" w:type="dxa"/>
+          </w:tcPr>
+          <w:p>
+            <w:pPr>
+              <w:jc w:val="center"/>
+              <w:rPr>
+                <w:b/>
+                <w:sz w:val="52"/>
+              </w:rPr>
+            </w:pPr>
+            <w:r>
+              <w:rPr>
+                <w:b/>
+                <w:sz w:val="52"/>
+              </w:rPr>
+              <w:t>F</w:t>
+            </w:r>
+          </w:p>
+        </w:tc>
+        <w:tc>
+          <w:tcPr>
+            <w:tcW w:w="2126" w:type="dxa"/>
+          </w:tcPr>
+          <w:p>
+            <w:pPr>
+              <w:jc w:val="center"/>
+              <w:rPr>
+                <w:b/>
+                <w:sz w:val="20"/>
+              </w:rPr>
+            </w:pPr>
+            <w:r>
+              <w:rPr>
+                <w:noProof/>
+                <w:sz w:val="20"/>
+              </w:rPr>
+              <w:drawing>
+                <wp:inline distT="0" distB="0" distL="0" distR="0" wp14:anchorId="1BCC916A" wp14:editId="11F348E8">
+                  <wp:extent cx="480060" cy="480060"/>
+                  <wp:effectExtent l="0" t="0" r="0" b="0"/>
+                  <wp:docPr id="23" name="Picture 23"/>
+                  <wp:cNvGraphicFramePr>
+                    <a:graphicFrameLocks xmlns:a="http://schemas.openxmlformats.org/drawingml/2006/main" noChangeAspect="1"/>
+                  </wp:cNvGraphicFramePr>
+                  <a:graphic xmlns:a="http://schemas.openxmlformats.org/drawingml/2006/main">
+                    <a:graphicData uri="http://schemas.openxmlformats.org/drawingml/2006/picture">
+                      <pic:pic xmlns:pic="http://schemas.openxmlformats.org/drawingml/2006/picture">
+                        <pic:nvPicPr>
+                          <pic:cNvPr id="0" name="Picture 39"/>
+                          <pic:cNvPicPr>
+                            <a:picLocks noChangeAspect="1" noChangeArrowheads="1"/>
+                          </pic:cNvPicPr>
+                        </pic:nvPicPr>
+                        <pic:blipFill>
+                          <a:blip r:embed="rId18">
+                            <a:extLst>
+                              <a:ext uri="{28A0092B-C50C-407E-A947-70E740481C1C}">
+                                <a14:useLocalDpi xmlns:a14="http://schemas.microsoft.com/office/drawing/2010/main" val="0"/>
+                              </a:ext>
+                            </a:extLst>
+                          </a:blip>
+                          <a:srcRect/>
+                          <a:stretch>
+                            <a:fillRect/>
+                          </a:stretch>
+                        </pic:blipFill>
+                        <pic:spPr bwMode="auto">
+                          <a:xfrm>
+                            <a:off x="0" y="0"/>
+                            <a:ext cx="480060" cy="480060"/>
+                          </a:xfrm>
+                          <a:prstGeom prst="rect">
+                            <a:avLst/>
+                          </a:prstGeom>
+                          <a:noFill/>
+                          <a:ln>
+                            <a:noFill/>
+                          </a:ln>
+                        </pic:spPr>
+                      </pic:pic>
+                    </a:graphicData>
+                  </a:graphic>
+                </wp:inline>
+              </w:drawing>
+            </w:r>
+          </w:p>
+        </w:tc>
+        <w:tc>
+          <w:tcPr>
+            <w:tcW w:w="2834" w:type="dxa"/>
+          </w:tcPr>
+          <w:p>
+            <w:pPr>
+              <w:jc w:val="center"/>
+              <w:rPr>
+                <w:b/>
+                <w:sz w:val="56"/>
+              </w:rPr>
+            </w:pPr>
+            <w:r>
+              <w:rPr>
+                <w:b/>
+                <w:sz w:val="56"/>
+              </w:rPr>
+              <w:t>S</w:t>
+            </w:r>
+          </w:p>
+        </w:tc>
+      </w:tr>
+      <w:tr>
+        <w:tc>
+          <w:tcPr>
+            <w:tcW w:w="1696" w:type="dxa"/>
+          </w:tcPr>
+          <w:p>
+            <w:pPr>
+              <w:jc w:val="center"/>
+              <w:rPr>
+                <w:b/>
+                <w:sz w:val="20"/>
+              </w:rPr>
+            </w:pPr>
+            <w:r>
+              <w:rPr>
+                <w:noProof/>
+                <w:sz w:val="20"/>
+              </w:rPr>
+              <w:drawing>
+                <wp:inline distT="0" distB="0" distL="0" distR="0" wp14:anchorId="3D40A501" wp14:editId="7406DE18">
+                  <wp:extent cx="480060" cy="480060"/>
+                  <wp:effectExtent l="0" t="0" r="0" b="0"/>
+                  <wp:docPr id="11" name="Picture 11"/>
+                  <wp:cNvGraphicFramePr>
+                    <a:graphicFrameLocks xmlns:a="http://schemas.openxmlformats.org/drawingml/2006/main" noChangeAspect="1"/>
+                  </wp:cNvGraphicFramePr>
+                  <a:graphic xmlns:a="http://schemas.openxmlformats.org/drawingml/2006/main">
+                    <a:graphicData uri="http://schemas.openxmlformats.org/drawingml/2006/picture">
+                      <pic:pic xmlns:pic="http://schemas.openxmlformats.org/drawingml/2006/picture">
+                        <pic:nvPicPr>
+                          <pic:cNvPr id="0" name="Picture 15"/>
+                          <pic:cNvPicPr>
+                            <a:picLocks noChangeAspect="1" noChangeArrowheads="1"/>
+                          </pic:cNvPicPr>
+                        </pic:nvPicPr>
+                        <pic:blipFill>
+                          <a:blip r:embed="rId19">
+                            <a:extLst>
+                              <a:ext uri="{28A0092B-C50C-407E-A947-70E740481C1C}">
+                                <a14:useLocalDpi xmlns:a14="http://schemas.microsoft.com/office/drawing/2010/main" val="0"/>
+                              </a:ext>
+                            </a:extLst>
+                          </a:blip>
+                          <a:srcRect/>
+                          <a:stretch>
+                            <a:fillRect/>
+                          </a:stretch>
+                        </pic:blipFill>
+                        <pic:spPr bwMode="auto">
+                          <a:xfrm>
+                            <a:off x="0" y="0"/>
+                            <a:ext cx="480060" cy="480060"/>
+                          </a:xfrm>
+                          <a:prstGeom prst="rect">
+                            <a:avLst/>
+                          </a:prstGeom>
+                          <a:noFill/>
+                          <a:ln>
+                            <a:noFill/>
+                          </a:ln>
+                        </pic:spPr>
+                      </pic:pic>
+                    </a:graphicData>
+                  </a:graphic>
+                </wp:inline>
+              </w:drawing>
+            </w:r>
+          </w:p>
+        </w:tc>
+        <w:tc>
+          <w:tcPr>
+            <w:tcW w:w="2694" w:type="dxa"/>
+          </w:tcPr>
+          <w:p>
+            <w:pPr>
+              <w:jc w:val="center"/>
+              <w:rPr>
+                <w:b/>
+                <w:sz w:val="52"/>
+              </w:rPr>
+            </w:pPr>
+            <w:r>
+              <w:rPr>
+                <w:b/>
+                <w:sz w:val="52"/>
+              </w:rPr>
+              <w:t>G</w:t>
+            </w:r>
+          </w:p>
+        </w:tc>
+        <w:tc>
+          <w:tcPr>
+            <w:tcW w:w="2126" w:type="dxa"/>
+          </w:tcPr>
+          <w:p>
+            <w:pPr>
+              <w:jc w:val="center"/>
+              <w:rPr>
+                <w:b/>
+                <w:sz w:val="20"/>
+              </w:rPr>
+            </w:pPr>
+            <w:r>
+              <w:rPr>
+                <w:noProof/>
+                <w:sz w:val="20"/>
+              </w:rPr>
+              <w:drawing>
+                <wp:inline distT="0" distB="0" distL="0" distR="0" wp14:anchorId="46832A8A" wp14:editId="3103D8A9">
+                  <wp:extent cx="480060" cy="480060"/>
+                  <wp:effectExtent l="0" t="0" r="0" b="0"/>
+                  <wp:docPr id="24" name="Picture 24"/>
+                  <wp:cNvGraphicFramePr>
+                    <a:graphicFrameLocks xmlns:a="http://schemas.openxmlformats.org/drawingml/2006/main" noChangeAspect="1"/>
+                  </wp:cNvGraphicFramePr>
+                  <a:graphic xmlns:a="http://schemas.openxmlformats.org/drawingml/2006/main">
+                    <a:graphicData uri="http://schemas.openxmlformats.org/drawingml/2006/picture">
+                      <pic:pic xmlns:pic="http://schemas.openxmlformats.org/drawingml/2006/picture">
+                        <pic:nvPicPr>
+                          <pic:cNvPr id="0" name="Picture 41"/>
+                          <pic:cNvPicPr>
+                            <a:picLocks noChangeAspect="1" noChangeArrowheads="1"/>
+                          </pic:cNvPicPr>
+                        </pic:nvPicPr>
+                        <pic:blipFill>
+                          <a:blip r:embed="rId20">
+                            <a:extLst>
+                              <a:ext uri="{28A0092B-C50C-407E-A947-70E740481C1C}">
+                                <a14:useLocalDpi xmlns:a14="http://schemas.microsoft.com/office/drawing/2010/main" val="0"/>
+                              </a:ext>
+                            </a:extLst>
+                          </a:blip>
+                          <a:srcRect/>
+                          <a:stretch>
+                            <a:fillRect/>
+                          </a:stretch>
+                        </pic:blipFill>
+                        <pic:spPr bwMode="auto">
+                          <a:xfrm>
+                            <a:off x="0" y="0"/>
+                            <a:ext cx="480060" cy="480060"/>
+                          </a:xfrm>
+                          <a:prstGeom prst="rect">
+                            <a:avLst/>
+                          </a:prstGeom>
+                          <a:noFill/>
+                          <a:ln>
+                            <a:noFill/>
+                          </a:ln>
+                        </pic:spPr>
+                      </pic:pic>
+                    </a:graphicData>
+                  </a:graphic>
+                </wp:inline>
+              </w:drawing>
+            </w:r>
+          </w:p>
+        </w:tc>
+        <w:tc>
+          <w:tcPr>
+            <w:tcW w:w="2834" w:type="dxa"/>
+          </w:tcPr>
+          <w:p>
+            <w:pPr>
+              <w:jc w:val="center"/>
+              <w:rPr>
+                <w:b/>
+                <w:sz w:val="56"/>
+              </w:rPr>
+            </w:pPr>
+            <w:r>
+              <w:rPr>
+                <w:b/>
+                <w:sz w:val="56"/>
+              </w:rPr>
+              <w:t>T</w:t>
+            </w:r>
+          </w:p>
+        </w:tc>
+      </w:tr>
+      <w:tr>
+        <w:tc>
+          <w:tcPr>
+            <w:tcW w:w="1696" w:type="dxa"/>
+          </w:tcPr>
+          <w:p>
+            <w:pPr>
+              <w:jc w:val="center"/>
+              <w:rPr>
+                <w:b/>
+                <w:sz w:val="20"/>
+              </w:rPr>
+            </w:pPr>
+            <w:r>
+              <w:rPr>
+                <w:noProof/>
+                <w:sz w:val="20"/>
+              </w:rPr>
+              <w:drawing>
+                <wp:inline distT="0" distB="0" distL="0" distR="0" wp14:anchorId="7B9B8DC7" wp14:editId="199B08F3">
+                  <wp:extent cx="480060" cy="480060"/>
+                  <wp:effectExtent l="0" t="0" r="0" b="0"/>
+                  <wp:docPr id="12" name="Picture 12"/>
+                  <wp:cNvGraphicFramePr>
+                    <a:graphicFrameLocks xmlns:a="http://schemas.openxmlformats.org/drawingml/2006/main" noChangeAspect="1"/>
+                  </wp:cNvGraphicFramePr>
+                  <a:graphic xmlns:a="http://schemas.openxmlformats.org/drawingml/2006/main">
+                    <a:graphicData uri="http://schemas.openxmlformats.org/drawingml/2006/picture">
+                      <pic:pic xmlns:pic="http://schemas.openxmlformats.org/drawingml/2006/picture">
+                        <pic:nvPicPr>
+                          <pic:cNvPr id="0" name="Picture 17"/>
+                          <pic:cNvPicPr>
+                            <a:picLocks noChangeAspect="1" noChangeArrowheads="1"/>
+                          </pic:cNvPicPr>
+                        </pic:nvPicPr>
+                        <pic:blipFill>
+                          <a:blip r:embed="rId21">
+                            <a:extLst>
+                              <a:ext uri="{28A0092B-C50C-407E-A947-70E740481C1C}">
+                                <a14:useLocalDpi xmlns:a14="http://schemas.microsoft.com/office/drawing/2010/main" val="0"/>
+                              </a:ext>
+                            </a:extLst>
+                          </a:blip>
+                          <a:srcRect/>
+                          <a:stretch>
+                            <a:fillRect/>
+                          </a:stretch>
+                        </pic:blipFill>
+                        <pic:spPr bwMode="auto">
+                          <a:xfrm>
+                            <a:off x="0" y="0"/>
+                            <a:ext cx="480060" cy="480060"/>
+                          </a:xfrm>
+                          <a:prstGeom prst="rect">
+                            <a:avLst/>
+                          </a:prstGeom>
+                          <a:noFill/>
+                          <a:ln>
+                            <a:noFill/>
+                          </a:ln>
+                        </pic:spPr>
+                      </pic:pic>
+                    </a:graphicData>
+                  </a:graphic>
+                </wp:inline>
+              </w:drawing>
+            </w:r>
+          </w:p>
+        </w:tc>
+        <w:tc>
+          <w:tcPr>
+            <w:tcW w:w="2694" w:type="dxa"/>
+          </w:tcPr>
+          <w:p>
+            <w:pPr>
+              <w:jc w:val="center"/>
+              <w:rPr>
+                <w:b/>
+                <w:sz w:val="52"/>
+              </w:rPr>
+            </w:pPr>
+            <w:r>
+              <w:rPr>
+                <w:b/>
+                <w:sz w:val="52"/>
+              </w:rPr>
+              <w:t>H</w:t>
+            </w:r>
+          </w:p>
+        </w:tc>
+        <w:tc>
+          <w:tcPr>
+            <w:tcW w:w="2126" w:type="dxa"/>
+          </w:tcPr>
+          <w:p>
+            <w:pPr>
+              <w:jc w:val="center"/>
+              <w:rPr>
+                <w:b/>
+                <w:sz w:val="20"/>
+              </w:rPr>
+            </w:pPr>
+            <w:r>
+              <w:rPr>
+                <w:noProof/>
+                <w:sz w:val="20"/>
+              </w:rPr>
+              <w:drawing>
+                <wp:inline distT="0" distB="0" distL="0" distR="0" wp14:anchorId="6BB31D47" wp14:editId="5177262D">
+                  <wp:extent cx="480060" cy="480060"/>
+                  <wp:effectExtent l="0" t="0" r="0" b="0"/>
+                  <wp:docPr id="25" name="Picture 25"/>
+                  <wp:cNvGraphicFramePr>
+                    <a:graphicFrameLocks xmlns:a="http://schemas.openxmlformats.org/drawingml/2006/main" noChangeAspect="1"/>
+                  </wp:cNvGraphicFramePr>
+                  <a:graphic xmlns:a="http://schemas.openxmlformats.org/drawingml/2006/main">
+                    <a:graphicData uri="http://schemas.openxmlformats.org/drawingml/2006/picture">
+                      <pic:pic xmlns:pic="http://schemas.openxmlformats.org/drawingml/2006/picture">
+                        <pic:nvPicPr>
+                          <pic:cNvPr id="0" name="Picture 43"/>
+                          <pic:cNvPicPr>
+                            <a:picLocks noChangeAspect="1" noChangeArrowheads="1"/>
+                          </pic:cNvPicPr>
+                        </pic:nvPicPr>
+                        <pic:blipFill>
+                          <a:blip r:embed="rId22">
+                            <a:extLst>
+                              <a:ext uri="{28A0092B-C50C-407E-A947-70E740481C1C}">
+                                <a14:useLocalDpi xmlns:a14="http://schemas.microsoft.com/office/drawing/2010/main" val="0"/>
+                              </a:ext>
+                            </a:extLst>
+                          </a:blip>
+                          <a:srcRect/>
+                          <a:stretch>
+                            <a:fillRect/>
+                          </a:stretch>
+                        </pic:blipFill>
+                        <pic:spPr bwMode="auto">
+                          <a:xfrm>
+                            <a:off x="0" y="0"/>
+                            <a:ext cx="480060" cy="480060"/>
+                          </a:xfrm>
+                          <a:prstGeom prst="rect">
+                            <a:avLst/>
+                          </a:prstGeom>
+                          <a:noFill/>
+                          <a:ln>
+                            <a:noFill/>
+                          </a:ln>
+                        </pic:spPr>
+                      </pic:pic>
+                    </a:graphicData>
+                  </a:graphic>
+                </wp:inline>
+              </w:drawing>
+            </w:r>
+          </w:p>
+        </w:tc>
+        <w:tc>
+          <w:tcPr>
+            <w:tcW w:w="2834" w:type="dxa"/>
+          </w:tcPr>
+          <w:p>
+            <w:pPr>
+              <w:jc w:val="center"/>
+              <w:rPr>
+                <w:b/>
+                <w:sz w:val="56"/>
+              </w:rPr>
+            </w:pPr>
+            <w:r>
+              <w:rPr>
+                <w:b/>
+                <w:sz w:val="56"/>
+              </w:rPr>
+              <w:t>U</w:t>
+            </w:r>
+          </w:p>
+        </w:tc>
+      </w:tr>
+      <w:tr>
+        <w:tc>
+          <w:tcPr>
+            <w:tcW w:w="1696" w:type="dxa"/>
+          </w:tcPr>
+          <w:p>
+            <w:pPr>
+              <w:jc w:val="center"/>
+              <w:rPr>
+                <w:b/>
+                <w:sz w:val="20"/>
+              </w:rPr>
+            </w:pPr>
+            <w:r>
+              <w:rPr>
+                <w:noProof/>
+                <w:sz w:val="20"/>
+              </w:rPr>
+              <w:drawing>
+                <wp:inline distT="0" distB="0" distL="0" distR="0" wp14:anchorId="63007013" wp14:editId="22D8800A">
+                  <wp:extent cx="480060" cy="480060"/>
+                  <wp:effectExtent l="0" t="0" r="0" b="0"/>
+                  <wp:docPr id="13" name="Picture 13"/>
+                  <wp:cNvGraphicFramePr>
+                    <a:graphicFrameLocks xmlns:a="http://schemas.openxmlformats.org/drawingml/2006/main" noChangeAspect="1"/>
+                  </wp:cNvGraphicFramePr>
+                  <a:graphic xmlns:a="http://schemas.openxmlformats.org/drawingml/2006/main">
+                    <a:graphicData uri="http://schemas.openxmlformats.org/drawingml/2006/picture">
+                      <pic:pic xmlns:pic="http://schemas.openxmlformats.org/drawingml/2006/picture">
+                        <pic:nvPicPr>
+                          <pic:cNvPr id="0" name="Picture 19"/>
+                          <pic:cNvPicPr>
+                            <a:picLocks noChangeAspect="1" noChangeArrowheads="1"/>
+                          </pic:cNvPicPr>
+                        </pic:nvPicPr>
+                        <pic:blipFill>
+                          <a:blip r:embed="rId23">
+                            <a:extLst>
+                              <a:ext uri="{28A0092B-C50C-407E-A947-70E740481C1C}">
+                                <a14:useLocalDpi xmlns:a14="http://schemas.microsoft.com/office/drawing/2010/main" val="0"/>
+                              </a:ext>
+                            </a:extLst>
+                          </a:blip>
+                          <a:srcRect/>
+                          <a:stretch>
+                            <a:fillRect/>
+                          </a:stretch>
+                        </pic:blipFill>
+                        <pic:spPr bwMode="auto">
+                          <a:xfrm>
+                            <a:off x="0" y="0"/>
+                            <a:ext cx="480060" cy="480060"/>
+                          </a:xfrm>
+                          <a:prstGeom prst="rect">
+                            <a:avLst/>
+                          </a:prstGeom>
+                          <a:noFill/>
+                          <a:ln>
+                            <a:noFill/>
+                          </a:ln>
+                        </pic:spPr>
+                      </pic:pic>
+                    </a:graphicData>
+                  </a:graphic>
+                </wp:inline>
+              </w:drawing>
+            </w:r>
+          </w:p>
+        </w:tc>
+        <w:tc>
+          <w:tcPr>
+            <w:tcW w:w="2694" w:type="dxa"/>
+          </w:tcPr>
+          <w:p>
+            <w:pPr>
+              <w:jc w:val="center"/>
+              <w:rPr>
+                <w:b/>
+                <w:sz w:val="52"/>
+              </w:rPr>
+            </w:pPr>
+            <w:r>
+              <w:rPr>
+                <w:b/>
+                <w:sz w:val="52"/>
+              </w:rPr>
+              <w:t>I</w:t>
+            </w:r>
+          </w:p>
+        </w:tc>
+        <w:tc>
+          <w:tcPr>
+            <w:tcW w:w="2126" w:type="dxa"/>
+          </w:tcPr>
+          <w:p>
+            <w:pPr>
+              <w:jc w:val="center"/>
+              <w:rPr>
+                <w:b/>
+                <w:sz w:val="20"/>
+              </w:rPr>
+            </w:pPr>
+            <w:r>
+              <w:rPr>
+                <w:noProof/>
+                <w:sz w:val="20"/>
+              </w:rPr>
+              <w:drawing>
+                <wp:inline distT="0" distB="0" distL="0" distR="0" wp14:anchorId="66B4D220" wp14:editId="41EE154E">
+                  <wp:extent cx="480060" cy="480060"/>
+                  <wp:effectExtent l="0" t="0" r="0" b="0"/>
+                  <wp:docPr id="26" name="Picture 26"/>
+                  <wp:cNvGraphicFramePr>
+                    <a:graphicFrameLocks xmlns:a="http://schemas.openxmlformats.org/drawingml/2006/main" noChangeAspect="1"/>
+                  </wp:cNvGraphicFramePr>
+                  <a:graphic xmlns:a="http://schemas.openxmlformats.org/drawingml/2006/main">
+                    <a:graphicData uri="http://schemas.openxmlformats.org/drawingml/2006/picture">
+                      <pic:pic xmlns:pic="http://schemas.openxmlformats.org/drawingml/2006/picture">
+                        <pic:nvPicPr>
+                          <pic:cNvPr id="0" name="Picture 45"/>
+                          <pic:cNvPicPr>
+                            <a:picLocks noChangeAspect="1" noChangeArrowheads="1"/>
+                          </pic:cNvPicPr>
+                        </pic:nvPicPr>
+                        <pic:blipFill>
+                          <a:blip r:embed="rId24">
+                            <a:extLst>
+                              <a:ext uri="{28A0092B-C50C-407E-A947-70E740481C1C}">
+                                <a14:useLocalDpi xmlns:a14="http://schemas.microsoft.com/office/drawing/2010/main" val="0"/>
+                              </a:ext>
+                            </a:extLst>
+                          </a:blip>
+                          <a:srcRect/>
+                          <a:stretch>
+                            <a:fillRect/>
+                          </a:stretch>
+                        </pic:blipFill>
+                        <pic:spPr bwMode="auto">
+                          <a:xfrm>
+                            <a:off x="0" y="0"/>
+                            <a:ext cx="480060" cy="480060"/>
+                          </a:xfrm>
+                          <a:prstGeom prst="rect">
+                            <a:avLst/>
+                          </a:prstGeom>
+                          <a:noFill/>
+                          <a:ln>
+                            <a:noFill/>
+                          </a:ln>
+                        </pic:spPr>
+                      </pic:pic>
+                    </a:graphicData>
+                  </a:graphic>
+                </wp:inline>
+              </w:drawing>
+            </w:r>
+          </w:p>
+        </w:tc>
+        <w:tc>
+          <w:tcPr>
+            <w:tcW w:w="2834" w:type="dxa"/>
+          </w:tcPr>
+          <w:p>
+            <w:pPr>
+              <w:jc w:val="center"/>
+              <w:rPr>
+                <w:b/>
+                <w:sz w:val="56"/>
+              </w:rPr>
+            </w:pPr>
+            <w:r>
+              <w:rPr>
+                <w:b/>
+                <w:sz w:val="56"/>
+              </w:rPr>
+              <w:t>V</w:t>
+            </w:r>
+          </w:p>
+        </w:tc>
+      </w:tr>
+      <w:tr>
+        <w:tc>
+          <w:tcPr>
+            <w:tcW w:w="1696" w:type="dxa"/>
+          </w:tcPr>
+          <w:p>
+            <w:pPr>
+              <w:jc w:val="center"/>
+              <w:rPr>
+                <w:b/>
+                <w:sz w:val="20"/>
+              </w:rPr>
+            </w:pPr>
+            <w:r>
+              <w:rPr>
+                <w:noProof/>
+                <w:sz w:val="20"/>
+              </w:rPr>
+              <w:drawing>
+                <wp:inline distT="0" distB="0" distL="0" distR="0" wp14:anchorId="65B41897" wp14:editId="49204F18">
+                  <wp:extent cx="480060" cy="480060"/>
+                  <wp:effectExtent l="0" t="0" r="0" b="0"/>
+                  <wp:docPr id="14" name="Picture 14"/>
+                  <wp:cNvGraphicFramePr>
+                    <a:graphicFrameLocks xmlns:a="http://schemas.openxmlformats.org/drawingml/2006/main" noChangeAspect="1"/>
+                  </wp:cNvGraphicFramePr>
+                  <a:graphic xmlns:a="http://schemas.openxmlformats.org/drawingml/2006/main">
+                    <a:graphicData uri="http://schemas.openxmlformats.org/drawingml/2006/picture">
+                      <pic:pic xmlns:pic="http://schemas.openxmlformats.org/drawingml/2006/picture">
+                        <pic:nvPicPr>
+                          <pic:cNvPr id="0" name="Picture 21"/>
+                          <pic:cNvPicPr>
+                            <a:picLocks noChangeAspect="1" noChangeArrowheads="1"/>
+                          </pic:cNvPicPr>
+                        </pic:nvPicPr>
+                        <pic:blipFill>
+                          <a:blip r:embed="rId25">
+                            <a:extLst>
+                              <a:ext uri="{28A0092B-C50C-407E-A947-70E740481C1C}">
+                                <a14:useLocalDpi xmlns:a14="http://schemas.microsoft.com/office/drawing/2010/main" val="0"/>
+                              </a:ext>
+                            </a:extLst>
+                          </a:blip>
+                          <a:srcRect/>
+                          <a:stretch>
+                            <a:fillRect/>
+                          </a:stretch>
+                        </pic:blipFill>
+                        <pic:spPr bwMode="auto">
+                          <a:xfrm>
+                            <a:off x="0" y="0"/>
+                            <a:ext cx="480060" cy="480060"/>
+                          </a:xfrm>
+                          <a:prstGeom prst="rect">
+                            <a:avLst/>
+                          </a:prstGeom>
+                          <a:noFill/>
+                          <a:ln>
+                            <a:noFill/>
+                          </a:ln>
+                        </pic:spPr>
+                      </pic:pic>
+                    </a:graphicData>
+                  </a:graphic>
+                </wp:inline>
+              </w:drawing>
+            </w:r>
+          </w:p>
+        </w:tc>
+        <w:tc>
+          <w:tcPr>
+            <w:tcW w:w="2694" w:type="dxa"/>
+          </w:tcPr>
+          <w:p>
+            <w:pPr>
+              <w:jc w:val="center"/>
+              <w:rPr>
+                <w:b/>
+                <w:sz w:val="52"/>
+              </w:rPr>
+            </w:pPr>
+            <w:r>
+              <w:rPr>
+                <w:b/>
+                <w:sz w:val="52"/>
+              </w:rPr>
+              <w:t>J</w:t>
+            </w:r>
+          </w:p>
+        </w:tc>
+        <w:tc>
+          <w:tcPr>
+            <w:tcW w:w="2126" w:type="dxa"/>
+          </w:tcPr>
+          <w:p>
+            <w:pPr>
+              <w:jc w:val="center"/>
+              <w:rPr>
+                <w:b/>
+                <w:sz w:val="20"/>
+              </w:rPr>
+            </w:pPr>
+            <w:r>
+              <w:rPr>
+                <w:noProof/>
+                <w:sz w:val="20"/>
+              </w:rPr>
+              <w:drawing>
+                <wp:inline distT="0" distB="0" distL="0" distR="0" wp14:anchorId="77871751" wp14:editId="14968932">
+                  <wp:extent cx="480060" cy="480060"/>
+                  <wp:effectExtent l="0" t="0" r="0" b="0"/>
+                  <wp:docPr id="27" name="Picture 27"/>
+                  <wp:cNvGraphicFramePr>
+                    <a:graphicFrameLocks xmlns:a="http://schemas.openxmlformats.org/drawingml/2006/main" noChangeAspect="1"/>
+                  </wp:cNvGraphicFramePr>
+                  <a:graphic xmlns:a="http://schemas.openxmlformats.org/drawingml/2006/main">
+                    <a:graphicData uri="http://schemas.openxmlformats.org/drawingml/2006/picture">
+                      <pic:pic xmlns:pic="http://schemas.openxmlformats.org/drawingml/2006/picture">
+                        <pic:nvPicPr>
+                          <pic:cNvPr id="0" name="Picture 47"/>
+                          <pic:cNvPicPr>
+                            <a:picLocks noChangeAspect="1" noChangeArrowheads="1"/>
+                          </pic:cNvPicPr>
+                        </pic:nvPicPr>
+                        <pic:blipFill>
+                          <a:blip r:embed="rId26">
+                            <a:extLst>
+                              <a:ext uri="{28A0092B-C50C-407E-A947-70E740481C1C}">
+                                <a14:useLocalDpi xmlns:a14="http://schemas.microsoft.com/office/drawing/2010/main" val="0"/>
+                              </a:ext>
+                            </a:extLst>
+                          </a:blip>
+                          <a:srcRect/>
+                          <a:stretch>
+                            <a:fillRect/>
+                          </a:stretch>
+                        </pic:blipFill>
+                        <pic:spPr bwMode="auto">
+                          <a:xfrm>
+                            <a:off x="0" y="0"/>
+                            <a:ext cx="480060" cy="480060"/>
+                          </a:xfrm>
+                          <a:prstGeom prst="rect">
+                            <a:avLst/>
+                          </a:prstGeom>
+                          <a:noFill/>
+                          <a:ln>
+                            <a:noFill/>
+                          </a:ln>
+                        </pic:spPr>
+                      </pic:pic>
+                    </a:graphicData>
+                  </a:graphic>
+                </wp:inline>
+              </w:drawing>
+            </w:r>
+          </w:p>
+        </w:tc>
+        <w:tc>
+          <w:tcPr>
+            <w:tcW w:w="2834" w:type="dxa"/>
+          </w:tcPr>
+          <w:p>
+            <w:pPr>
+              <w:jc w:val="center"/>
+              <w:rPr>
+                <w:b/>
+                <w:sz w:val="56"/>
+              </w:rPr>
+            </w:pPr>
+            <w:r>
+              <w:rPr>
+                <w:b/>
+                <w:sz w:val="56"/>
+              </w:rPr>
+              <w:t>W</w:t>
+            </w:r>
+          </w:p>
+        </w:tc>
+      </w:tr>
+      <w:tr>
+        <w:tc>
+          <w:tcPr>
+            <w:tcW w:w="1696" w:type="dxa"/>
+          </w:tcPr>
+          <w:p>
+            <w:pPr>
+              <w:jc w:val="center"/>
+              <w:rPr>
+                <w:b/>
+                <w:sz w:val="20"/>
+              </w:rPr>
+            </w:pPr>
+            <w:r>
+              <w:rPr>
+                <w:noProof/>
+                <w:sz w:val="20"/>
+              </w:rPr>
+              <w:drawing>
+                <wp:inline distT="0" distB="0" distL="0" distR="0" wp14:anchorId="6E1A05EC" wp14:editId="776228DD">
+                  <wp:extent cx="480060" cy="480060"/>
+                  <wp:effectExtent l="0" t="0" r="0" b="0"/>
+                  <wp:docPr id="15" name="Picture 15"/>
+                  <wp:cNvGraphicFramePr>
+                    <a:graphicFrameLocks xmlns:a="http://schemas.openxmlformats.org/drawingml/2006/main" noChangeAspect="1"/>
+                  </wp:cNvGraphicFramePr>
+                  <a:graphic xmlns:a="http://schemas.openxmlformats.org/drawingml/2006/main">
+                    <a:graphicData uri="http://schemas.openxmlformats.org/drawingml/2006/picture">
+                      <pic:pic xmlns:pic="http://schemas.openxmlformats.org/drawingml/2006/picture">
+                        <pic:nvPicPr>
+                          <pic:cNvPr id="0" name="Picture 23"/>
+                          <pic:cNvPicPr>
+                            <a:picLocks noChangeAspect="1" noChangeArrowheads="1"/>
+                          </pic:cNvPicPr>
+                        </pic:nvPicPr>
+                        <pic:blipFill>
+                          <a:blip r:embed="rId27">
+                            <a:extLst>
+                              <a:ext uri="{28A0092B-C50C-407E-A947-70E740481C1C}">
+                                <a14:useLocalDpi xmlns:a14="http://schemas.microsoft.com/office/drawing/2010/main" val="0"/>
+                              </a:ext>
+                            </a:extLst>
+                          </a:blip>
+                          <a:srcRect/>
+                          <a:stretch>
+                            <a:fillRect/>
+                          </a:stretch>
+                        </pic:blipFill>
+                        <pic:spPr bwMode="auto">
+                          <a:xfrm>
+                            <a:off x="0" y="0"/>
+                            <a:ext cx="480060" cy="480060"/>
+                          </a:xfrm>
+                          <a:prstGeom prst="rect">
+                            <a:avLst/>
+                          </a:prstGeom>
+                          <a:noFill/>
+                          <a:ln>
+                            <a:noFill/>
+                          </a:ln>
+                        </pic:spPr>
+                      </pic:pic>
+                    </a:graphicData>
+                  </a:graphic>
+                </wp:inline>
+              </w:drawing>
+            </w:r>
+          </w:p>
+        </w:tc>
+        <w:tc>
+          <w:tcPr>
+            <w:tcW w:w="2694" w:type="dxa"/>
+          </w:tcPr>
+          <w:p>
+            <w:pPr>
+              <w:jc w:val="center"/>
+              <w:rPr>
+                <w:b/>
+                <w:sz w:val="52"/>
+              </w:rPr>
+            </w:pPr>
+            <w:r>
+              <w:rPr>
+                <w:b/>
+                <w:sz w:val="52"/>
+              </w:rPr>
+              <w:t>K</w:t>
+            </w:r>
+          </w:p>
+        </w:tc>
+        <w:tc>
+          <w:tcPr>
+            <w:tcW w:w="2126" w:type="dxa"/>
+          </w:tcPr>
+          <w:p>
+            <w:pPr>
+              <w:jc w:val="center"/>
+              <w:rPr>
+                <w:b/>
+                <w:sz w:val="20"/>
+              </w:rPr>
+            </w:pPr>
+            <w:r>
+              <w:rPr>
+                <w:noProof/>
+                <w:sz w:val="20"/>
+              </w:rPr>
+              <w:drawing>
+                <wp:inline distT="0" distB="0" distL="0" distR="0" wp14:anchorId="0BC6A97D" wp14:editId="5F60D5FB">
+                  <wp:extent cx="480060" cy="480060"/>
+                  <wp:effectExtent l="0" t="0" r="0" b="0"/>
+                  <wp:docPr id="28" name="Picture 28"/>
+                  <wp:cNvGraphicFramePr>
+                    <a:graphicFrameLocks xmlns:a="http://schemas.openxmlformats.org/drawingml/2006/main" noChangeAspect="1"/>
+                  </wp:cNvGraphicFramePr>
+                  <a:graphic xmlns:a="http://schemas.openxmlformats.org/drawingml/2006/main">
+                    <a:graphicData uri="http://schemas.openxmlformats.org/drawingml/2006/picture">
+                      <pic:pic xmlns:pic="http://schemas.openxmlformats.org/drawingml/2006/picture">
+                        <pic:nvPicPr>
+                          <pic:cNvPr id="0" name="Picture 49"/>
+                          <pic:cNvPicPr>
+                            <a:picLocks noChangeAspect="1" noChangeArrowheads="1"/>
+                          </pic:cNvPicPr>
+                        </pic:nvPicPr>
+                        <pic:blipFill>
+                          <a:blip r:embed="rId28">
+                            <a:extLst>
+                              <a:ext uri="{28A0092B-C50C-407E-A947-70E740481C1C}">
+                                <a14:useLocalDpi xmlns:a14="http://schemas.microsoft.com/office/drawing/2010/main" val="0"/>
+                              </a:ext>
+                            </a:extLst>
+                          </a:blip>
+                          <a:srcRect/>
+                          <a:stretch>
+                            <a:fillRect/>
+                          </a:stretch>
+                        </pic:blipFill>
+                        <pic:spPr bwMode="auto">
+                          <a:xfrm>
+                            <a:off x="0" y="0"/>
+                            <a:ext cx="480060" cy="480060"/>
+                          </a:xfrm>
+                          <a:prstGeom prst="rect">
+                            <a:avLst/>
+                          </a:prstGeom>
+                          <a:noFill/>
+                          <a:ln>
+                            <a:noFill/>
+                          </a:ln>
+                        </pic:spPr>
+                      </pic:pic>
+                    </a:graphicData>
+                  </a:graphic>
+                </wp:inline>
+              </w:drawing>
+            </w:r>
+          </w:p>
+        </w:tc>
+        <w:tc>
+          <w:tcPr>
+            <w:tcW w:w="2834" w:type="dxa"/>
+          </w:tcPr>
+          <w:p>
+            <w:pPr>
+              <w:jc w:val="center"/>
+              <w:rPr>
+                <w:b/>
+                <w:sz w:val="56"/>
+              </w:rPr>
+            </w:pPr>
+            <w:r>
+              <w:rPr>
+                <w:b/>
+                <w:sz w:val="56"/>
+              </w:rPr>
+              <w:t>X</w:t>
+            </w:r>
+          </w:p>
+        </w:tc>
+      </w:tr>
+      <w:tr>
+        <w:tc>
+          <w:tcPr>
+            <w:tcW w:w="1696" w:type="dxa"/>
+          </w:tcPr>
+          <w:p>
+            <w:pPr>
+              <w:jc w:val="center"/>
+              <w:rPr>
+                <w:b/>
+                <w:sz w:val="20"/>
+              </w:rPr>
+            </w:pPr>
+            <w:r>
+              <w:rPr>
+                <w:noProof/>
+                <w:sz w:val="20"/>
+              </w:rPr>
+              <w:drawing>
+                <wp:inline distT="0" distB="0" distL="0" distR="0" wp14:anchorId="20FDF985" wp14:editId="4A5A160B">
+                  <wp:extent cx="480060" cy="480060"/>
+                  <wp:effectExtent l="0" t="0" r="0" b="0"/>
+                  <wp:docPr id="16" name="Picture 16"/>
+                  <wp:cNvGraphicFramePr>
+                    <a:graphicFrameLocks xmlns:a="http://schemas.openxmlformats.org/drawingml/2006/main" noChangeAspect="1"/>
+                  </wp:cNvGraphicFramePr>
+                  <a:graphic xmlns:a="http://schemas.openxmlformats.org/drawingml/2006/main">
+                    <a:graphicData uri="http://schemas.openxmlformats.org/drawingml/2006/picture">
+                      <pic:pic xmlns:pic="http://schemas.openxmlformats.org/drawingml/2006/picture">
+                        <pic:nvPicPr>
+                          <pic:cNvPr id="0" name="Picture 25"/>
+                          <pic:cNvPicPr>
+                            <a:picLocks noChangeAspect="1" noChangeArrowheads="1"/>
+                          </pic:cNvPicPr>
+                        </pic:nvPicPr>
+                        <pic:blipFill>
+                          <a:blip r:embed="rId29">
+                            <a:extLst>
+                              <a:ext uri="{28A0092B-C50C-407E-A947-70E740481C1C}">
+                                <a14:useLocalDpi xmlns:a14="http://schemas.microsoft.com/office/drawing/2010/main" val="0"/>
+                              </a:ext>
+                            </a:extLst>
+                          </a:blip>
+                          <a:srcRect/>
+                          <a:stretch>
+                            <a:fillRect/>
+                          </a:stretch>
+                        </pic:blipFill>
+                        <pic:spPr bwMode="auto">
+                          <a:xfrm>
+                            <a:off x="0" y="0"/>
+                            <a:ext cx="480060" cy="480060"/>
+                          </a:xfrm>
+                          <a:prstGeom prst="rect">
+                            <a:avLst/>
+                          </a:prstGeom>
+                          <a:noFill/>
+                          <a:ln>
+                            <a:noFill/>
+                          </a:ln>
+                        </pic:spPr>
+                      </pic:pic>
+                    </a:graphicData>
+                  </a:graphic>
+                </wp:inline>
+              </w:drawing>
+            </w:r>
+          </w:p>
+        </w:tc>
+        <w:tc>
+          <w:tcPr>
+            <w:tcW w:w="2694" w:type="dxa"/>
+          </w:tcPr>
+          <w:p>
+            <w:pPr>
+              <w:jc w:val="center"/>
+              <w:rPr>
+                <w:b/>
+                <w:sz w:val="52"/>
+              </w:rPr>
+            </w:pPr>
+            <w:r>
+              <w:rPr>
+                <w:b/>
+                <w:sz w:val="52"/>
+              </w:rPr>
+              <w:t>L</w:t>
+            </w:r>
+          </w:p>
+        </w:tc>
+        <w:tc>
+          <w:tcPr>
+            <w:tcW w:w="2126" w:type="dxa"/>
+          </w:tcPr>
+          <w:p>
+            <w:pPr>
+              <w:jc w:val="center"/>
+              <w:rPr>
+                <w:b/>
+                <w:sz w:val="20"/>
+              </w:rPr>
+            </w:pPr>
+            <w:r>
+              <w:rPr>
+                <w:noProof/>
+                <w:sz w:val="20"/>
+              </w:rPr>
+              <w:drawing>
+                <wp:inline distT="0" distB="0" distL="0" distR="0" wp14:anchorId="7D0C7CB5" wp14:editId="63192E5A">
+                  <wp:extent cx="480060" cy="480060"/>
+                  <wp:effectExtent l="0" t="0" r="0" b="0"/>
+                  <wp:docPr id="29" name="Picture 29"/>
+                  <wp:cNvGraphicFramePr>
+                    <a:graphicFrameLocks xmlns:a="http://schemas.openxmlformats.org/drawingml/2006/main" noChangeAspect="1"/>
+                  </wp:cNvGraphicFramePr>
+                  <a:graphic xmlns:a="http://schemas.openxmlformats.org/drawingml/2006/main">
+                    <a:graphicData uri="http://schemas.openxmlformats.org/drawingml/2006/picture">
+                      <pic:pic xmlns:pic="http://schemas.openxmlformats.org/drawingml/2006/picture">
+                        <pic:nvPicPr>
+                          <pic:cNvPr id="0" name="Picture 51"/>
+                          <pic:cNvPicPr>
+                            <a:picLocks noChangeAspect="1" noChangeArrowheads="1"/>
+                          </pic:cNvPicPr>
+                        </pic:nvPicPr>
+                        <pic:blipFill>
+                          <a:blip r:embed="rId30">
+                            <a:extLst>
+                              <a:ext uri="{28A0092B-C50C-407E-A947-70E740481C1C}">
+                                <a14:useLocalDpi xmlns:a14="http://schemas.microsoft.com/office/drawing/2010/main" val="0"/>
+                              </a:ext>
+                            </a:extLst>
+                          </a:blip>
+                          <a:srcRect/>
+                          <a:stretch>
+                            <a:fillRect/>
+                          </a:stretch>
+                        </pic:blipFill>
+                        <pic:spPr bwMode="auto">
+                          <a:xfrm>
+                            <a:off x="0" y="0"/>
+                            <a:ext cx="480060" cy="480060"/>
+                          </a:xfrm>
+                          <a:prstGeom prst="rect">
+                            <a:avLst/>
+                          </a:prstGeom>
+                          <a:noFill/>
+                          <a:ln>
+                            <a:noFill/>
+                          </a:ln>
+                        </pic:spPr>
+                      </pic:pic>
+                    </a:graphicData>
+                  </a:graphic>
+                </wp:inline>
+              </w:drawing>
+            </w:r>
+          </w:p>
+        </w:tc>
+        <w:tc>
+          <w:tcPr>
+            <w:tcW w:w="2834" w:type="dxa"/>
+          </w:tcPr>
+          <w:p>
+            <w:pPr>
+              <w:jc w:val="center"/>
+              <w:rPr>
+                <w:b/>
+                <w:sz w:val="56"/>
+              </w:rPr>
+            </w:pPr>
+            <w:r>
+              <w:rPr>
+                <w:b/>
+                <w:sz w:val="56"/>
+              </w:rPr>
+              <w:t>Y</w:t>
+            </w:r>
+          </w:p>
+        </w:tc>
+      </w:tr>
+      <w:tr>
+        <w:tc>
+          <w:tcPr>
+            <w:tcW w:w="1696" w:type="dxa"/>
+          </w:tcPr>
+          <w:p>
+            <w:pPr>
+              <w:jc w:val="center"/>
+              <w:rPr>
+                <w:b/>
+                <w:sz w:val="20"/>
+              </w:rPr>
+            </w:pPr>
+            <w:r>
+              <w:rPr>
+                <w:noProof/>
+                <w:sz w:val="20"/>
+              </w:rPr>
+              <w:drawing>
+                <wp:inline distT="0" distB="0" distL="0" distR="0" wp14:anchorId="5814239C" wp14:editId="17A70D9D">
+                  <wp:extent cx="480060" cy="480060"/>
+                  <wp:effectExtent l="0" t="0" r="0" b="0"/>
+                  <wp:docPr id="17" name="Picture 17"/>
+                  <wp:cNvGraphicFramePr>
+                    <a:graphicFrameLocks xmlns:a="http://schemas.openxmlformats.org/drawingml/2006/main" noChangeAspect="1"/>
+                  </wp:cNvGraphicFramePr>
+                  <a:graphic xmlns:a="http://schemas.openxmlformats.org/drawingml/2006/main">
+                    <a:graphicData uri="http://schemas.openxmlformats.org/drawingml/2006/picture">
+                      <pic:pic xmlns:pic="http://schemas.openxmlformats.org/drawingml/2006/picture">
+                        <pic:nvPicPr>
+                          <pic:cNvPr id="0" name="Picture 27"/>
+                          <pic:cNvPicPr>
+                            <a:picLocks noChangeAspect="1" noChangeArrowheads="1"/>
+                          </pic:cNvPicPr>
+                        </pic:nvPicPr>
+                        <pic:blipFill>
+                          <a:blip r:embed="rId31">
+                            <a:extLst>
+                              <a:ext uri="{28A0092B-C50C-407E-A947-70E740481C1C}">
+                                <a14:useLocalDpi xmlns:a14="http://schemas.microsoft.com/office/drawing/2010/main" val="0"/>
+                              </a:ext>
+                            </a:extLst>
+                          </a:blip>
+                          <a:srcRect/>
+                          <a:stretch>
+                            <a:fillRect/>
+                          </a:stretch>
+                        </pic:blipFill>
+                        <pic:spPr bwMode="auto">
+                          <a:xfrm>
+                            <a:off x="0" y="0"/>
+                            <a:ext cx="480060" cy="480060"/>
+                          </a:xfrm>
+                          <a:prstGeom prst="rect">
+                            <a:avLst/>
+                          </a:prstGeom>
+                          <a:noFill/>
+                          <a:ln>
+                            <a:noFill/>
+                          </a:ln>
+                        </pic:spPr>
+                      </pic:pic>
+                    </a:graphicData>
+                  </a:graphic>
+                </wp:inline>
+              </w:drawing>
+            </w:r>
+          </w:p>
+        </w:tc>
+        <w:tc>
+          <w:tcPr>
+            <w:tcW w:w="2694" w:type="dxa"/>
+          </w:tcPr>
+          <w:p>
+            <w:pPr>
+              <w:jc w:val="center"/>
+              <w:rPr>
+                <w:b/>
+                <w:sz w:val="52"/>
+              </w:rPr>
+            </w:pPr>
+            <w:r>
+              <w:rPr>
+                <w:b/>
+                <w:sz w:val="52"/>
+              </w:rPr>
+              <w:t>M</w:t>
+            </w:r>
+          </w:p>
+        </w:tc>
+        <w:tc>
+          <w:tcPr>
+            <w:tcW w:w="2126" w:type="dxa"/>
+          </w:tcPr>
+          <w:p>
+            <w:pPr>
+              <w:jc w:val="center"/>
+              <w:rPr>
+                <w:b/>
+                <w:sz w:val="20"/>
+              </w:rPr>
+            </w:pPr>
+            <w:r>
+              <w:rPr>
+                <w:noProof/>
+                <w:sz w:val="20"/>
+              </w:rPr>
+              <w:drawing>
+                <wp:inline distT="0" distB="0" distL="0" distR="0" wp14:anchorId="7EC1EFC3" wp14:editId="711800BA">
+                  <wp:extent cx="480060" cy="480060"/>
+                  <wp:effectExtent l="0" t="0" r="0" b="0"/>
+                  <wp:docPr id="30" name="Picture 30"/>
+                  <wp:cNvGraphicFramePr>
+                    <a:graphicFrameLocks xmlns:a="http://schemas.openxmlformats.org/drawingml/2006/main" noChangeAspect="1"/>
+                  </wp:cNvGraphicFramePr>
+                  <a:graphic xmlns:a="http://schemas.openxmlformats.org/drawingml/2006/main">
+                    <a:graphicData uri="http://schemas.openxmlformats.org/drawingml/2006/picture">
+                      <pic:pic xmlns:pic="http://schemas.openxmlformats.org/drawingml/2006/picture">
+                        <pic:nvPicPr>
+                          <pic:cNvPr id="0" name="Picture 53"/>
+                          <pic:cNvPicPr>
+                            <a:picLocks noChangeAspect="1" noChangeArrowheads="1"/>
+                          </pic:cNvPicPr>
+                        </pic:nvPicPr>
+                        <pic:blipFill>
+                          <a:blip r:embed="rId32">
+                            <a:extLst>
+                              <a:ext uri="{28A0092B-C50C-407E-A947-70E740481C1C}">
+                                <a14:useLocalDpi xmlns:a14="http://schemas.microsoft.com/office/drawing/2010/main" val="0"/>
+                              </a:ext>
+                            </a:extLst>
+                          </a:blip>
+                          <a:srcRect/>
+                          <a:stretch>
+                            <a:fillRect/>
+                          </a:stretch>
+                        </pic:blipFill>
+                        <pic:spPr bwMode="auto">
+                          <a:xfrm>
+                            <a:off x="0" y="0"/>
+                            <a:ext cx="480060" cy="480060"/>
+                          </a:xfrm>
+                          <a:prstGeom prst="rect">
+                            <a:avLst/>
+                          </a:prstGeom>
+                          <a:noFill/>
+                          <a:ln>
+                            <a:noFill/>
+                          </a:ln>
+                        </pic:spPr>
+                      </pic:pic>
+                    </a:graphicData>
+                  </a:graphic>
+                </wp:inline>
+              </w:drawing>
+            </w:r>
+          </w:p>
+        </w:tc>
+        <w:tc>
+          <w:tcPr>
+            <w:tcW w:w="2834" w:type="dxa"/>
+          </w:tcPr>
+          <w:p>
+            <w:pPr>
+              <w:jc w:val="center"/>
+              <w:rPr>
+                <w:b/>
+                <w:sz w:val="56"/>
+              </w:rPr>
+            </w:pPr>
+            <w:r>
+              <w:rPr>
+                <w:b/>
+                <w:sz w:val="56"/>
+              </w:rPr>
+              <w:t>Z</w:t>
             </w:r>
           </w:p>
         </w:tc>
@@ -2176,9 +4187,22 @@
     <w:p>
       <w:pPr>
         <w:spacing w:line="480" w:lineRule="auto"/>
+        <w:jc w:val="both"/>
+        <w:rPr>
+          <w:rFonts w:ascii="Times New Roman" w:hAnsi="Times New Roman" w:cs="Times New Roman"/>
+          <w:sz w:val="24"/>
+          <w:szCs w:val="24"/>
+          <w:lang w:val="en-US"/>
+        </w:rPr>
+      </w:pPr>
+    </w:p>
+    <w:p>
+      <w:pPr>
+        <w:spacing w:line="480" w:lineRule="auto"/>
         <w:jc w:val="center"/>
         <w:rPr>
           <w:rFonts w:ascii="Times New Roman" w:hAnsi="Times New Roman" w:cs="Times New Roman"/>
+          <w:b/>
           <w:sz w:val="24"/>
           <w:szCs w:val="24"/>
           <w:lang w:val="en-US"/>
@@ -2187,6 +4211,7 @@
       <w:r>
         <w:rPr>
           <w:rFonts w:ascii="Times New Roman" w:hAnsi="Times New Roman" w:cs="Times New Roman"/>
+          <w:b/>
           <w:sz w:val="24"/>
           <w:szCs w:val="24"/>
           <w:lang w:val="en-US"/>
@@ -2196,6 +4221,7 @@
       <w:r>
         <w:rPr>
           <w:rFonts w:ascii="Times New Roman" w:hAnsi="Times New Roman" w:cs="Times New Roman"/>
+          <w:b/>
           <w:sz w:val="24"/>
           <w:szCs w:val="24"/>
           <w:lang w:val="en-US"/>
@@ -2205,11 +4231,32 @@
       <w:r>
         <w:rPr>
           <w:rFonts w:ascii="Times New Roman" w:hAnsi="Times New Roman" w:cs="Times New Roman"/>
-          <w:sz w:val="24"/>
-          <w:szCs w:val="24"/>
-          <w:lang w:val="en-US"/>
-        </w:rPr>
-        <w:t>: Sample images of my Data set.</w:t>
+          <w:b/>
+          <w:sz w:val="24"/>
+          <w:szCs w:val="24"/>
+          <w:lang w:val="en-US"/>
+        </w:rPr>
+        <w:t>: Data set</w:t>
+      </w:r>
+      <w:r>
+        <w:rPr>
+          <w:rFonts w:ascii="Times New Roman" w:hAnsi="Times New Roman" w:cs="Times New Roman"/>
+          <w:b/>
+          <w:sz w:val="24"/>
+          <w:szCs w:val="24"/>
+          <w:lang w:val="en-US"/>
+        </w:rPr>
+        <w:t xml:space="preserve"> images</w:t>
+      </w:r>
+      <w:r>
+        <w:rPr>
+          <w:rFonts w:ascii="Times New Roman" w:hAnsi="Times New Roman" w:cs="Times New Roman"/>
+          <w:b/>
+          <w:sz w:val="24"/>
+          <w:szCs w:val="24"/>
+          <w:lang w:val="en-US"/>
+        </w:rPr>
+        <w:t>.</w:t>
       </w:r>
     </w:p>
     <w:p>
@@ -2257,6 +4304,7 @@
                 <w:szCs w:val="24"/>
                 <w:lang w:val="en-US"/>
               </w:rPr>
+              <w:lastRenderedPageBreak/>
               <w:t>Property</w:t>
             </w:r>
           </w:p>
@@ -2667,12 +4715,12 @@
     </w:p>
     <w:p>
       <w:pPr>
-        <w:rPr>
-          <w:rFonts w:ascii="Times New Roman" w:hAnsi="Times New Roman" w:cs="Times New Roman"/>
-          <w:b/>
-          <w:sz w:val="24"/>
-          <w:szCs w:val="24"/>
-          <w:lang w:val="en-US"/>
+        <w:jc w:val="center"/>
+        <w:rPr>
+          <w:rFonts w:ascii="Times New Roman" w:hAnsi="Times New Roman" w:cs="Times New Roman"/>
+          <w:b/>
+          <w:sz w:val="32"/>
+          <w:szCs w:val="24"/>
         </w:rPr>
       </w:pPr>
       <w:r>
@@ -2705,18 +4753,6 @@
         </w:rPr>
         <w:t>: Dataset Description and Image property</w:t>
       </w:r>
-      <w:r>
-        <w:rPr>
-          <w:rFonts w:ascii="Times New Roman" w:hAnsi="Times New Roman" w:cs="Times New Roman"/>
-          <w:b/>
-          <w:sz w:val="24"/>
-          <w:szCs w:val="24"/>
-          <w:lang w:val="en-US"/>
-        </w:rPr>
-        <w:t xml:space="preserve"> </w:t>
-      </w:r>
-      <w:bookmarkStart w:id="0" w:name="_GoBack"/>
-      <w:bookmarkEnd w:id="0"/>
     </w:p>
     <w:p>
       <w:pPr>
@@ -2729,6 +4765,24 @@
           <w:szCs w:val="24"/>
         </w:rPr>
       </w:pPr>
+      <w:r>
+        <w:rPr>
+          <w:rFonts w:ascii="Times New Roman" w:hAnsi="Times New Roman" w:cs="Times New Roman"/>
+          <w:b/>
+          <w:sz w:val="32"/>
+          <w:szCs w:val="24"/>
+        </w:rPr>
+        <w:t xml:space="preserve">3.5 </w:t>
+      </w:r>
+      <w:r>
+        <w:rPr>
+          <w:rFonts w:ascii="Times New Roman" w:hAnsi="Times New Roman" w:cs="Times New Roman"/>
+          <w:b/>
+          <w:sz w:val="36"/>
+          <w:szCs w:val="24"/>
+        </w:rPr>
+        <w:t>Capturing Images for Dataset</w:t>
+      </w:r>
     </w:p>
     <w:p>
       <w:pPr>
@@ -2736,216 +4790,339 @@
         <w:jc w:val="both"/>
         <w:rPr>
           <w:rFonts w:ascii="Times New Roman" w:hAnsi="Times New Roman" w:cs="Times New Roman"/>
-          <w:b/>
-          <w:sz w:val="32"/>
+          <w:sz w:val="24"/>
           <w:szCs w:val="24"/>
         </w:rPr>
       </w:pPr>
       <w:r>
         <w:rPr>
           <w:rFonts w:ascii="Times New Roman" w:hAnsi="Times New Roman" w:cs="Times New Roman"/>
-          <w:b/>
-          <w:sz w:val="32"/>
-          <w:szCs w:val="24"/>
-        </w:rPr>
-        <w:t xml:space="preserve">3.5 </w:t>
-      </w:r>
-      <w:r>
-        <w:rPr>
-          <w:rFonts w:ascii="Times New Roman" w:hAnsi="Times New Roman" w:cs="Times New Roman"/>
-          <w:b/>
-          <w:sz w:val="36"/>
-          <w:szCs w:val="24"/>
-        </w:rPr>
-        <w:t>Capturing Images for Dataset</w:t>
+          <w:sz w:val="24"/>
+          <w:szCs w:val="24"/>
+        </w:rPr>
+        <w:t xml:space="preserve">Used for detecting hand gesture using skin </w:t>
+      </w:r>
+      <w:r>
+        <w:rPr>
+          <w:rFonts w:ascii="Times New Roman" w:hAnsi="Times New Roman" w:cs="Times New Roman"/>
+          <w:sz w:val="24"/>
+          <w:szCs w:val="24"/>
+        </w:rPr>
+        <w:t>colour</w:t>
+      </w:r>
+      <w:r>
+        <w:rPr>
+          <w:rFonts w:ascii="Times New Roman" w:hAnsi="Times New Roman" w:cs="Times New Roman"/>
+          <w:sz w:val="24"/>
+          <w:szCs w:val="24"/>
+        </w:rPr>
+        <w:t xml:space="preserve">, there are different approaches including skin </w:t>
+      </w:r>
+      <w:r>
+        <w:rPr>
+          <w:rFonts w:ascii="Times New Roman" w:hAnsi="Times New Roman" w:cs="Times New Roman"/>
+          <w:sz w:val="24"/>
+          <w:szCs w:val="24"/>
+        </w:rPr>
+        <w:t>colour</w:t>
+      </w:r>
+      <w:r>
+        <w:rPr>
+          <w:rFonts w:ascii="Times New Roman" w:hAnsi="Times New Roman" w:cs="Times New Roman"/>
+          <w:sz w:val="24"/>
+          <w:szCs w:val="24"/>
+        </w:rPr>
+        <w:t>-based methods.</w:t>
+      </w:r>
+      <w:r>
+        <w:rPr>
+          <w:rFonts w:ascii="Times New Roman" w:hAnsi="Times New Roman" w:cs="Times New Roman"/>
+          <w:b/>
+          <w:sz w:val="24"/>
+          <w:szCs w:val="24"/>
+        </w:rPr>
+        <w:t xml:space="preserve"> </w:t>
+      </w:r>
+      <w:r>
+        <w:rPr>
+          <w:rFonts w:ascii="Times New Roman" w:hAnsi="Times New Roman" w:cs="Times New Roman"/>
+          <w:sz w:val="24"/>
+          <w:szCs w:val="24"/>
+        </w:rPr>
+        <w:t xml:space="preserve">In my case, after detecting and subtracting the face and other background, skin recognition and a contour comparison algorithm were used to search for the hand and discard other background </w:t>
+      </w:r>
+      <w:r>
+        <w:rPr>
+          <w:rFonts w:ascii="Times New Roman" w:hAnsi="Times New Roman" w:cs="Times New Roman"/>
+          <w:sz w:val="24"/>
+          <w:szCs w:val="24"/>
+        </w:rPr>
+        <w:t>colour</w:t>
+      </w:r>
+      <w:r>
+        <w:rPr>
+          <w:rFonts w:ascii="Times New Roman" w:hAnsi="Times New Roman" w:cs="Times New Roman"/>
+          <w:sz w:val="24"/>
+          <w:szCs w:val="24"/>
+        </w:rPr>
+        <w:t xml:space="preserve"> objects for every frame captured from a webcam or video file.</w:t>
+      </w:r>
+      <w:r>
+        <w:rPr>
+          <w:rFonts w:ascii="Times New Roman" w:hAnsi="Times New Roman" w:cs="Times New Roman"/>
+          <w:b/>
+          <w:sz w:val="24"/>
+          <w:szCs w:val="24"/>
+        </w:rPr>
+        <w:t xml:space="preserve"> </w:t>
+      </w:r>
+      <w:r>
+        <w:rPr>
+          <w:rFonts w:ascii="Times New Roman" w:hAnsi="Times New Roman" w:cs="Times New Roman"/>
+          <w:sz w:val="24"/>
+          <w:szCs w:val="24"/>
+        </w:rPr>
+        <w:t>Palm</w:t>
+      </w:r>
+      <w:r>
+        <w:rPr>
+          <w:rFonts w:ascii="Times New Roman" w:hAnsi="Times New Roman" w:cs="Times New Roman"/>
+          <w:sz w:val="24"/>
+          <w:szCs w:val="24"/>
+        </w:rPr>
+        <w:t xml:space="preserve"> to extract their contours and saved the four for </w:t>
+      </w:r>
+      <w:r>
+        <w:rPr>
+          <w:rFonts w:ascii="Times New Roman" w:hAnsi="Times New Roman" w:cs="Times New Roman"/>
+          <w:sz w:val="24"/>
+          <w:szCs w:val="24"/>
+        </w:rPr>
+        <w:t>evaluation</w:t>
+      </w:r>
+      <w:r>
+        <w:rPr>
+          <w:rFonts w:ascii="Times New Roman" w:hAnsi="Times New Roman" w:cs="Times New Roman"/>
+          <w:sz w:val="24"/>
+          <w:szCs w:val="24"/>
+        </w:rPr>
+        <w:t xml:space="preserve"> with the contours of the skin detected area of every frame.</w:t>
+      </w:r>
+      <w:r>
+        <w:rPr>
+          <w:rFonts w:ascii="Times New Roman" w:hAnsi="Times New Roman" w:cs="Times New Roman"/>
+          <w:b/>
+          <w:sz w:val="24"/>
+          <w:szCs w:val="24"/>
+        </w:rPr>
+        <w:t xml:space="preserve"> </w:t>
+      </w:r>
+      <w:r>
+        <w:rPr>
+          <w:rFonts w:ascii="Times New Roman" w:hAnsi="Times New Roman" w:cs="Times New Roman"/>
+          <w:sz w:val="24"/>
+          <w:szCs w:val="24"/>
+        </w:rPr>
+        <w:t xml:space="preserve">After </w:t>
+      </w:r>
+      <w:r>
+        <w:rPr>
+          <w:rFonts w:ascii="Times New Roman" w:hAnsi="Times New Roman" w:cs="Times New Roman"/>
+          <w:sz w:val="24"/>
+          <w:szCs w:val="24"/>
+        </w:rPr>
+        <w:t>detecting</w:t>
+      </w:r>
+      <w:r>
+        <w:rPr>
+          <w:rFonts w:ascii="Times New Roman" w:hAnsi="Times New Roman" w:cs="Times New Roman"/>
+          <w:sz w:val="24"/>
+          <w:szCs w:val="24"/>
+        </w:rPr>
+        <w:t xml:space="preserve"> the skin area for </w:t>
+      </w:r>
+      <w:r>
+        <w:rPr>
+          <w:rFonts w:ascii="Times New Roman" w:hAnsi="Times New Roman" w:cs="Times New Roman"/>
+          <w:sz w:val="24"/>
+          <w:szCs w:val="24"/>
+        </w:rPr>
+        <w:t>each</w:t>
+      </w:r>
+      <w:r>
+        <w:rPr>
+          <w:rFonts w:ascii="Times New Roman" w:hAnsi="Times New Roman" w:cs="Times New Roman"/>
+          <w:sz w:val="24"/>
+          <w:szCs w:val="24"/>
+        </w:rPr>
+        <w:t xml:space="preserve"> frame captured,</w:t>
+      </w:r>
+      <w:r>
+        <w:rPr>
+          <w:rFonts w:ascii="Times New Roman" w:hAnsi="Times New Roman" w:cs="Times New Roman"/>
+          <w:sz w:val="24"/>
+          <w:szCs w:val="24"/>
+        </w:rPr>
+        <w:t xml:space="preserve"> I </w:t>
+      </w:r>
+      <w:r>
+        <w:rPr>
+          <w:rFonts w:ascii="Times New Roman" w:hAnsi="Times New Roman" w:cs="Times New Roman"/>
+          <w:sz w:val="24"/>
+          <w:szCs w:val="24"/>
+        </w:rPr>
+        <w:t xml:space="preserve">compared the contours of the detected areas with the previously </w:t>
+      </w:r>
+      <w:r>
+        <w:rPr>
+          <w:rFonts w:ascii="Times New Roman" w:hAnsi="Times New Roman" w:cs="Times New Roman"/>
+          <w:sz w:val="24"/>
+          <w:szCs w:val="24"/>
+        </w:rPr>
+        <w:t>saved</w:t>
+      </w:r>
+      <w:r>
+        <w:rPr>
+          <w:rFonts w:ascii="Times New Roman" w:hAnsi="Times New Roman" w:cs="Times New Roman"/>
+          <w:sz w:val="24"/>
+          <w:szCs w:val="24"/>
+        </w:rPr>
+        <w:t xml:space="preserve"> hand </w:t>
+      </w:r>
+      <w:r>
+        <w:rPr>
+          <w:rFonts w:ascii="Times New Roman" w:hAnsi="Times New Roman" w:cs="Times New Roman"/>
+          <w:sz w:val="24"/>
+          <w:szCs w:val="24"/>
+        </w:rPr>
+        <w:t>histogram</w:t>
+      </w:r>
+      <w:r>
+        <w:rPr>
+          <w:rFonts w:ascii="Times New Roman" w:hAnsi="Times New Roman" w:cs="Times New Roman"/>
+          <w:sz w:val="24"/>
+          <w:szCs w:val="24"/>
+        </w:rPr>
+        <w:t xml:space="preserve"> template contours to </w:t>
+      </w:r>
+      <w:r>
+        <w:rPr>
+          <w:rFonts w:ascii="Times New Roman" w:hAnsi="Times New Roman" w:cs="Times New Roman"/>
+          <w:sz w:val="24"/>
+          <w:szCs w:val="24"/>
+        </w:rPr>
+        <w:t>remove</w:t>
+      </w:r>
+      <w:r>
+        <w:rPr>
+          <w:rFonts w:ascii="Times New Roman" w:hAnsi="Times New Roman" w:cs="Times New Roman"/>
+          <w:sz w:val="24"/>
+          <w:szCs w:val="24"/>
+        </w:rPr>
+        <w:t xml:space="preserve"> other skin like objects existing in the image.</w:t>
+      </w:r>
+      <w:r>
+        <w:rPr>
+          <w:rFonts w:ascii="Times New Roman" w:hAnsi="Times New Roman" w:cs="Times New Roman"/>
+          <w:b/>
+          <w:sz w:val="24"/>
+          <w:szCs w:val="24"/>
+        </w:rPr>
+        <w:t xml:space="preserve"> </w:t>
+      </w:r>
+      <w:r>
+        <w:rPr>
+          <w:rFonts w:ascii="Times New Roman" w:hAnsi="Times New Roman" w:cs="Times New Roman"/>
+          <w:sz w:val="24"/>
+          <w:szCs w:val="24"/>
+        </w:rPr>
+        <w:t xml:space="preserve">If the contour comparison of the </w:t>
+      </w:r>
+      <w:r>
+        <w:rPr>
+          <w:rFonts w:ascii="Times New Roman" w:hAnsi="Times New Roman" w:cs="Times New Roman"/>
+          <w:sz w:val="24"/>
+          <w:szCs w:val="24"/>
+        </w:rPr>
+        <w:t>spotted</w:t>
+      </w:r>
+      <w:r>
+        <w:rPr>
+          <w:rFonts w:ascii="Times New Roman" w:hAnsi="Times New Roman" w:cs="Times New Roman"/>
+          <w:sz w:val="24"/>
+          <w:szCs w:val="24"/>
+        </w:rPr>
+        <w:t xml:space="preserve"> skin area complies with any one of the </w:t>
+      </w:r>
+      <w:r>
+        <w:rPr>
+          <w:rFonts w:ascii="Times New Roman" w:hAnsi="Times New Roman" w:cs="Times New Roman"/>
+          <w:sz w:val="24"/>
+          <w:szCs w:val="24"/>
+        </w:rPr>
+        <w:t>saved</w:t>
+      </w:r>
+      <w:r>
+        <w:rPr>
+          <w:rFonts w:ascii="Times New Roman" w:hAnsi="Times New Roman" w:cs="Times New Roman"/>
+          <w:sz w:val="24"/>
+          <w:szCs w:val="24"/>
+        </w:rPr>
+        <w:t xml:space="preserve"> hand </w:t>
+      </w:r>
+      <w:r>
+        <w:rPr>
+          <w:rFonts w:ascii="Times New Roman" w:hAnsi="Times New Roman" w:cs="Times New Roman"/>
+          <w:sz w:val="24"/>
+          <w:szCs w:val="24"/>
+        </w:rPr>
+        <w:t>histogram</w:t>
+      </w:r>
+      <w:r>
+        <w:rPr>
+          <w:rFonts w:ascii="Times New Roman" w:hAnsi="Times New Roman" w:cs="Times New Roman"/>
+          <w:sz w:val="24"/>
+          <w:szCs w:val="24"/>
+        </w:rPr>
+        <w:t xml:space="preserve"> contours</w:t>
+      </w:r>
+      <w:r>
+        <w:rPr>
+          <w:rFonts w:ascii="Times New Roman" w:hAnsi="Times New Roman" w:cs="Times New Roman"/>
+          <w:sz w:val="24"/>
+          <w:szCs w:val="24"/>
+        </w:rPr>
+        <w:t xml:space="preserve"> than it captured only hand gesture only.</w:t>
+      </w:r>
+      <w:r>
+        <w:rPr>
+          <w:rFonts w:ascii="Times New Roman" w:hAnsi="Times New Roman" w:cs="Times New Roman"/>
+          <w:sz w:val="24"/>
+          <w:szCs w:val="24"/>
+        </w:rPr>
+        <w:t xml:space="preserve"> I have explained more information about my approach to hand detection</w:t>
+      </w:r>
+      <w:bookmarkStart w:id="0" w:name="_GoBack"/>
+      <w:bookmarkEnd w:id="0"/>
+      <w:r>
+        <w:rPr>
+          <w:rFonts w:ascii="Times New Roman" w:hAnsi="Times New Roman" w:cs="Times New Roman"/>
+          <w:sz w:val="24"/>
+          <w:szCs w:val="24"/>
+        </w:rPr>
+        <w:t xml:space="preserve"> in chapter 4.</w:t>
       </w:r>
     </w:p>
     <w:p>
       <w:pPr>
-        <w:spacing w:line="480" w:lineRule="auto"/>
-        <w:jc w:val="both"/>
-        <w:rPr>
-          <w:rFonts w:ascii="Times New Roman" w:hAnsi="Times New Roman" w:cs="Times New Roman"/>
-          <w:b/>
-          <w:sz w:val="24"/>
-          <w:szCs w:val="24"/>
+        <w:rPr>
+          <w:rFonts w:ascii="Times New Roman" w:hAnsi="Times New Roman" w:cs="Times New Roman"/>
+          <w:b/>
+          <w:sz w:val="24"/>
+          <w:szCs w:val="24"/>
+          <w:lang w:val="en-US"/>
         </w:rPr>
       </w:pPr>
-      <w:r>
-        <w:rPr>
-          <w:rFonts w:ascii="Times New Roman" w:hAnsi="Times New Roman" w:cs="Times New Roman"/>
-          <w:sz w:val="24"/>
-          <w:szCs w:val="24"/>
-        </w:rPr>
-        <w:t xml:space="preserve">Used for detecting hand gesture using skin </w:t>
-      </w:r>
-      <w:proofErr w:type="spellStart"/>
-      <w:r>
-        <w:rPr>
-          <w:rFonts w:ascii="Times New Roman" w:hAnsi="Times New Roman" w:cs="Times New Roman"/>
-          <w:sz w:val="24"/>
-          <w:szCs w:val="24"/>
-        </w:rPr>
-        <w:t>color</w:t>
-      </w:r>
-      <w:proofErr w:type="spellEnd"/>
-      <w:r>
-        <w:rPr>
-          <w:rFonts w:ascii="Times New Roman" w:hAnsi="Times New Roman" w:cs="Times New Roman"/>
-          <w:sz w:val="24"/>
-          <w:szCs w:val="24"/>
-        </w:rPr>
-        <w:t xml:space="preserve">, there are different approaches including skin </w:t>
-      </w:r>
-      <w:proofErr w:type="spellStart"/>
-      <w:r>
-        <w:rPr>
-          <w:rFonts w:ascii="Times New Roman" w:hAnsi="Times New Roman" w:cs="Times New Roman"/>
-          <w:sz w:val="24"/>
-          <w:szCs w:val="24"/>
-        </w:rPr>
-        <w:t>color</w:t>
-      </w:r>
-      <w:proofErr w:type="spellEnd"/>
-      <w:r>
-        <w:rPr>
-          <w:rFonts w:ascii="Times New Roman" w:hAnsi="Times New Roman" w:cs="Times New Roman"/>
-          <w:sz w:val="24"/>
-          <w:szCs w:val="24"/>
-        </w:rPr>
-        <w:t>-based methods.</w:t>
-      </w:r>
-      <w:r>
-        <w:rPr>
-          <w:rFonts w:ascii="Times New Roman" w:hAnsi="Times New Roman" w:cs="Times New Roman"/>
-          <w:b/>
-          <w:sz w:val="24"/>
-          <w:szCs w:val="24"/>
-        </w:rPr>
-        <w:t xml:space="preserve"> </w:t>
-      </w:r>
-      <w:r>
-        <w:rPr>
-          <w:rFonts w:ascii="Times New Roman" w:hAnsi="Times New Roman" w:cs="Times New Roman"/>
-          <w:sz w:val="24"/>
-          <w:szCs w:val="24"/>
-        </w:rPr>
-        <w:t xml:space="preserve">In my case, after detecting and subtracting the face and other background, skin recognition and a contour comparison algorithm were used to search for the hand and discard other background </w:t>
-      </w:r>
-      <w:proofErr w:type="spellStart"/>
-      <w:r>
-        <w:rPr>
-          <w:rFonts w:ascii="Times New Roman" w:hAnsi="Times New Roman" w:cs="Times New Roman"/>
-          <w:sz w:val="24"/>
-          <w:szCs w:val="24"/>
-        </w:rPr>
-        <w:t>color</w:t>
-      </w:r>
-      <w:proofErr w:type="spellEnd"/>
-      <w:r>
-        <w:rPr>
-          <w:rFonts w:ascii="Times New Roman" w:hAnsi="Times New Roman" w:cs="Times New Roman"/>
-          <w:sz w:val="24"/>
-          <w:szCs w:val="24"/>
-        </w:rPr>
-        <w:t xml:space="preserve"> objects for every frame captured from a webcam or </w:t>
-      </w:r>
-      <w:r>
-        <w:rPr>
-          <w:rFonts w:ascii="Times New Roman" w:hAnsi="Times New Roman" w:cs="Times New Roman"/>
-          <w:sz w:val="24"/>
-          <w:szCs w:val="24"/>
-        </w:rPr>
-        <w:lastRenderedPageBreak/>
-        <w:t>video file.</w:t>
-      </w:r>
-      <w:r>
-        <w:rPr>
-          <w:rFonts w:ascii="Times New Roman" w:hAnsi="Times New Roman" w:cs="Times New Roman"/>
-          <w:b/>
-          <w:sz w:val="24"/>
-          <w:szCs w:val="24"/>
-        </w:rPr>
-        <w:t xml:space="preserve"> </w:t>
-      </w:r>
-      <w:r>
-        <w:rPr>
-          <w:rFonts w:ascii="Times New Roman" w:hAnsi="Times New Roman" w:cs="Times New Roman"/>
-          <w:sz w:val="24"/>
-          <w:szCs w:val="24"/>
-        </w:rPr>
-        <w:t>Before getting the frames from a webcam, I loaded the prototypes of hand gestures as shown in Figure 3.2:</w:t>
-      </w:r>
-      <w:r>
-        <w:rPr>
-          <w:rFonts w:ascii="Times New Roman" w:hAnsi="Times New Roman" w:cs="Times New Roman"/>
-          <w:b/>
-          <w:sz w:val="24"/>
-          <w:szCs w:val="24"/>
-        </w:rPr>
-        <w:t xml:space="preserve"> palm to extract their contours and saved the four for comparison with the contours of the skin detected area of every frame. After detecting the skin area for every frame captured, we compared the contours of the detected areas with the previously loaded hand posture template contours to eliminate other skin like objects existing in the image. If the contour comparison of the detected skin area complies with any one of the stored hand postures contours, a small image will enclose the hand posture area only. As shown in Chapter 4, a small image (50×50 pixels) will be used to extract the </w:t>
-      </w:r>
-      <w:proofErr w:type="spellStart"/>
-      <w:r>
-        <w:rPr>
-          <w:rFonts w:ascii="Times New Roman" w:hAnsi="Times New Roman" w:cs="Times New Roman"/>
-          <w:b/>
-          <w:sz w:val="24"/>
-          <w:szCs w:val="24"/>
-        </w:rPr>
-        <w:t>keypoints</w:t>
-      </w:r>
-      <w:proofErr w:type="spellEnd"/>
-      <w:r>
-        <w:rPr>
-          <w:rFonts w:ascii="Times New Roman" w:hAnsi="Times New Roman" w:cs="Times New Roman"/>
-          <w:b/>
-          <w:sz w:val="24"/>
-          <w:szCs w:val="24"/>
-        </w:rPr>
-        <w:t xml:space="preserve"> using the SIFT algorithm for hand posture recognition. In Chapter 5, PCA will be used for extracting the features of the small image (160×120 pixels) to recognize the hand posture.</w:t>
-      </w:r>
-    </w:p>
-    <w:p>
-      <w:pPr>
-        <w:rPr>
-          <w:rFonts w:ascii="Times New Roman" w:hAnsi="Times New Roman" w:cs="Times New Roman"/>
-          <w:b/>
-          <w:sz w:val="24"/>
-          <w:szCs w:val="24"/>
-          <w:lang w:val="en-US"/>
-        </w:rPr>
-      </w:pPr>
-    </w:p>
-    <w:p>
-      <w:pPr>
-        <w:rPr>
-          <w:rFonts w:ascii="Times New Roman" w:hAnsi="Times New Roman" w:cs="Times New Roman"/>
-          <w:b/>
-          <w:sz w:val="24"/>
-          <w:szCs w:val="24"/>
-          <w:lang w:val="en-US"/>
-        </w:rPr>
-      </w:pPr>
-    </w:p>
-    <w:p>
-      <w:pPr>
-        <w:spacing w:line="480" w:lineRule="auto"/>
-        <w:jc w:val="both"/>
-        <w:rPr>
-          <w:rFonts w:ascii="Times New Roman" w:hAnsi="Times New Roman" w:cs="Times New Roman"/>
-          <w:lang w:val="en-US"/>
-        </w:rPr>
-      </w:pPr>
-      <w:r>
-        <w:rPr>
-          <w:rFonts w:ascii="Times New Roman" w:hAnsi="Times New Roman" w:cs="Times New Roman"/>
-          <w:sz w:val="24"/>
-          <w:szCs w:val="24"/>
-          <w:lang w:val="en-US"/>
-        </w:rPr>
-        <w:t xml:space="preserve"> </w:t>
-      </w:r>
     </w:p>
     <w:p>
       <w:pPr>
